--- a/Share/Docs/DJ/Leistungen_Angebot.docx
+++ b/Share/Docs/DJ/Leistungen_Angebot.docx
@@ -123,13 +123,6 @@
               <w:t xml:space="preserve"> </w:t>
             </w:r>
             <w:hyperlink r:id="rId5" w:history="1">
-              <w:r>
-                <w:rPr>
-                  <w:rStyle w:val="Hyperlink"/>
-                  <w:i/>
-                </w:rPr>
-                <w:t>https://</w:t>
-              </w:r>
               <w:r>
                 <w:rPr>
                   <w:rStyle w:val="Hyperlink"/>
@@ -838,7 +831,18 @@
                 <w:iCs/>
                 <w:lang w:eastAsia="de-DE"/>
               </w:rPr>
-              <w:t>300 €</w:t>
+              <w:t>??</w:t>
+            </w:r>
+            <w:bookmarkStart w:id="0" w:name="_GoBack"/>
+            <w:bookmarkEnd w:id="0"/>
+            <w:r>
+              <w:rPr>
+                <w:rFonts w:eastAsia="Times New Roman" w:cstheme="minorHAnsi"/>
+                <w:bCs/>
+                <w:iCs/>
+                <w:lang w:eastAsia="de-DE"/>
+              </w:rPr>
+              <w:t>0 €</w:t>
             </w:r>
           </w:p>
         </w:tc>
@@ -1352,7 +1356,16 @@
                 <w:iCs/>
                 <w:lang w:eastAsia="de-DE"/>
               </w:rPr>
-              <w:t>450 €</w:t>
+              <w:t>??</w:t>
+            </w:r>
+            <w:r>
+              <w:rPr>
+                <w:rFonts w:eastAsia="Times New Roman" w:cstheme="minorHAnsi"/>
+                <w:bCs/>
+                <w:iCs/>
+                <w:lang w:eastAsia="de-DE"/>
+              </w:rPr>
+              <w:t>0 €</w:t>
             </w:r>
           </w:p>
         </w:tc>
@@ -1871,7 +1884,16 @@
                 <w:iCs/>
                 <w:lang w:eastAsia="de-DE"/>
               </w:rPr>
-              <w:t>600 €</w:t>
+              <w:t>??</w:t>
+            </w:r>
+            <w:r>
+              <w:rPr>
+                <w:rFonts w:eastAsia="Times New Roman" w:cstheme="minorHAnsi"/>
+                <w:bCs/>
+                <w:iCs/>
+                <w:lang w:eastAsia="de-DE"/>
+              </w:rPr>
+              <w:t>0 €</w:t>
             </w:r>
           </w:p>
         </w:tc>
@@ -2738,8 +2760,6 @@
           <w:lang w:eastAsia="de-DE"/>
         </w:rPr>
       </w:pPr>
-      <w:bookmarkStart w:id="0" w:name="_GoBack"/>
-      <w:bookmarkEnd w:id="0"/>
     </w:p>
     <w:sectPr>
       <w:pgSz w:w="11906" w:h="16838"/>

--- a/Share/Docs/DJ/Leistungen_Angebot.docx
+++ b/Share/Docs/DJ/Leistungen_Angebot.docx
@@ -32,15 +32,14 @@
                 <w:rFonts w:eastAsia="Times New Roman" w:cstheme="minorHAnsi"/>
                 <w:b/>
                 <w:bCs/>
-                <w:i/>
-                <w:iCs/>
-                <w:lang w:eastAsia="de-DE"/>
-              </w:rPr>
-            </w:pPr>
-            <w:r>
-              <w:rPr>
-                <w:b/>
-                <w:i/>
+                <w:iCs/>
+                <w:lang w:eastAsia="de-DE"/>
+              </w:rPr>
+            </w:pPr>
+            <w:bookmarkStart w:id="0" w:name="_Hlk29999602"/>
+            <w:r>
+              <w:rPr>
+                <w:b/>
               </w:rPr>
               <w:t xml:space="preserve">Ansgar </w:t>
             </w:r>
@@ -48,21 +47,18 @@
             <w:r>
               <w:rPr>
                 <w:b/>
-                <w:i/>
               </w:rPr>
               <w:t>Tebben</w:t>
             </w:r>
             <w:r>
               <w:rPr>
                 <w:b/>
-                <w:i/>
               </w:rPr>
               <w:t xml:space="preserve"> </w:t>
             </w:r>
             <w:r>
               <w:rPr>
                 <w:b/>
-                <w:i/>
               </w:rPr>
               <w:t xml:space="preserve"> |</w:t>
             </w:r>
@@ -70,63 +66,52 @@
             <w:r>
               <w:rPr>
                 <w:b/>
-                <w:i/>
               </w:rPr>
               <w:t xml:space="preserve"> </w:t>
             </w:r>
             <w:r>
               <w:rPr>
                 <w:b/>
-                <w:i/>
               </w:rPr>
               <w:t xml:space="preserve"> DJ AT </w:t>
             </w:r>
             <w:r>
               <w:rPr>
                 <w:b/>
-                <w:i/>
               </w:rPr>
               <w:t>und</w:t>
             </w:r>
             <w:r>
               <w:rPr>
                 <w:b/>
-                <w:i/>
               </w:rPr>
               <w:t xml:space="preserve"> Event-Technik </w:t>
             </w:r>
             <w:r>
               <w:rPr>
                 <w:b/>
-                <w:i/>
               </w:rPr>
               <w:t xml:space="preserve"> </w:t>
             </w:r>
             <w:r>
               <w:rPr>
                 <w:b/>
-                <w:i/>
               </w:rPr>
               <w:t>|</w:t>
             </w:r>
             <w:r>
               <w:rPr>
                 <w:b/>
-                <w:i/>
               </w:rPr>
               <w:t xml:space="preserve"> </w:t>
             </w:r>
             <w:r>
-              <w:rPr>
-                <w:i/>
-              </w:rPr>
               <w:t xml:space="preserve"> </w:t>
             </w:r>
             <w:hyperlink r:id="rId5" w:history="1">
               <w:r>
                 <w:rPr>
                   <w:rStyle w:val="Hyperlink"/>
-                  <w:i/>
                 </w:rPr>
                 <w:t>www.dj-at-osnabrueck.de</w:t>
               </w:r>
@@ -268,6 +253,7 @@
         <w:t>tebben@gmx.de</w:t>
       </w:r>
     </w:p>
+    <w:bookmarkEnd w:id="0"/>
     <w:p>
       <w:pPr>
         <w:spacing w:after="0" w:line="240" w:lineRule="auto"/>
@@ -321,6 +307,18 @@
         </w:rPr>
         <w:t>Leistungen</w:t>
       </w:r>
+      <w:r>
+        <w:rPr>
+          <w:rFonts w:eastAsia="Times New Roman" w:cstheme="minorHAnsi"/>
+          <w:b/>
+          <w:bCs/>
+          <w:iCs/>
+          <w:lang w:eastAsia="de-DE"/>
+        </w:rPr>
+        <w:t>:</w:t>
+      </w:r>
+      <w:bookmarkStart w:id="1" w:name="_GoBack"/>
+      <w:bookmarkEnd w:id="1"/>
     </w:p>
     <w:p>
       <w:pPr>
@@ -833,8 +831,6 @@
               </w:rPr>
               <w:t>??</w:t>
             </w:r>
-            <w:bookmarkStart w:id="0" w:name="_GoBack"/>
-            <w:bookmarkEnd w:id="0"/>
             <w:r>
               <w:rPr>
                 <w:rFonts w:eastAsia="Times New Roman" w:cstheme="minorHAnsi"/>

--- a/Share/Docs/DJ/Leistungen_Angebot.docx
+++ b/Share/Docs/DJ/Leistungen_Angebot.docx
@@ -317,8 +317,6 @@
         </w:rPr>
         <w:t>:</w:t>
       </w:r>
-      <w:bookmarkStart w:id="1" w:name="_GoBack"/>
-      <w:bookmarkEnd w:id="1"/>
     </w:p>
     <w:p>
       <w:pPr>
@@ -838,7 +836,16 @@
                 <w:iCs/>
                 <w:lang w:eastAsia="de-DE"/>
               </w:rPr>
-              <w:t>0 €</w:t>
+              <w:t>?</w:t>
+            </w:r>
+            <w:r>
+              <w:rPr>
+                <w:rFonts w:eastAsia="Times New Roman" w:cstheme="minorHAnsi"/>
+                <w:bCs/>
+                <w:iCs/>
+                <w:lang w:eastAsia="de-DE"/>
+              </w:rPr>
+              <w:t xml:space="preserve"> €</w:t>
             </w:r>
           </w:p>
         </w:tc>
@@ -1361,7 +1368,16 @@
                 <w:iCs/>
                 <w:lang w:eastAsia="de-DE"/>
               </w:rPr>
-              <w:t>0 €</w:t>
+              <w:t>?</w:t>
+            </w:r>
+            <w:r>
+              <w:rPr>
+                <w:rFonts w:eastAsia="Times New Roman" w:cstheme="minorHAnsi"/>
+                <w:bCs/>
+                <w:iCs/>
+                <w:lang w:eastAsia="de-DE"/>
+              </w:rPr>
+              <w:t xml:space="preserve"> €</w:t>
             </w:r>
           </w:p>
         </w:tc>
@@ -1889,7 +1905,18 @@
                 <w:iCs/>
                 <w:lang w:eastAsia="de-DE"/>
               </w:rPr>
-              <w:t>0 €</w:t>
+              <w:t>?</w:t>
+            </w:r>
+            <w:bookmarkStart w:id="1" w:name="_GoBack"/>
+            <w:bookmarkEnd w:id="1"/>
+            <w:r>
+              <w:rPr>
+                <w:rFonts w:eastAsia="Times New Roman" w:cstheme="minorHAnsi"/>
+                <w:bCs/>
+                <w:iCs/>
+                <w:lang w:eastAsia="de-DE"/>
+              </w:rPr>
+              <w:t xml:space="preserve"> €</w:t>
             </w:r>
           </w:p>
         </w:tc>

--- a/Share/Docs/DJ/Leistungen_Angebot.docx
+++ b/Share/Docs/DJ/Leistungen_Angebot.docx
@@ -225,6 +225,7 @@
         <w:jc w:val="right"/>
         <w:rPr>
           <w:rFonts w:eastAsia="Times New Roman" w:cstheme="minorHAnsi"/>
+          <w:b/>
           <w:bCs/>
           <w:iCs/>
           <w:sz w:val="18"/>
@@ -241,27 +242,30 @@
         </w:rPr>
         <w:t xml:space="preserve">Email: </w:t>
       </w:r>
-      <w:r>
+      <w:hyperlink r:id="rId6" w:history="1">
+        <w:r>
+          <w:rPr>
+            <w:rStyle w:val="Hyperlink"/>
+            <w:rFonts w:eastAsia="Times New Roman" w:cstheme="minorHAnsi"/>
+            <w:b/>
+            <w:bCs/>
+            <w:iCs/>
+            <w:sz w:val="18"/>
+            <w:lang w:eastAsia="de-DE"/>
+          </w:rPr>
+          <w:t>tebben@gmx.de</w:t>
+        </w:r>
+      </w:hyperlink>
+    </w:p>
+    <w:p>
+      <w:pPr>
+        <w:spacing w:after="0" w:line="240" w:lineRule="auto"/>
+        <w:jc w:val="right"/>
         <w:rPr>
           <w:rFonts w:eastAsia="Times New Roman" w:cstheme="minorHAnsi"/>
-          <w:b/>
           <w:bCs/>
           <w:iCs/>
           <w:sz w:val="18"/>
-          <w:lang w:eastAsia="de-DE"/>
-        </w:rPr>
-        <w:t>tebben@gmx.de</w:t>
-      </w:r>
-    </w:p>
-    <w:bookmarkEnd w:id="0"/>
-    <w:p>
-      <w:pPr>
-        <w:spacing w:after="0" w:line="240" w:lineRule="auto"/>
-        <w:rPr>
-          <w:rFonts w:eastAsia="Times New Roman" w:cstheme="minorHAnsi"/>
-          <w:bCs/>
-          <w:i/>
-          <w:iCs/>
           <w:lang w:eastAsia="de-DE"/>
         </w:rPr>
       </w:pPr>
@@ -277,6 +281,9 @@
           <w:lang w:eastAsia="de-DE"/>
         </w:rPr>
       </w:pPr>
+      <w:bookmarkStart w:id="1" w:name="_GoBack"/>
+      <w:bookmarkEnd w:id="0"/>
+      <w:bookmarkEnd w:id="1"/>
       <w:r>
         <w:rPr>
           <w:rFonts w:eastAsia="Times New Roman" w:cstheme="minorHAnsi"/>
@@ -573,7 +580,7 @@
               </w:rPr>
               <w:t xml:space="preserve">(siehe </w:t>
             </w:r>
-            <w:hyperlink r:id="rId6" w:history="1">
+            <w:hyperlink r:id="rId7" w:history="1">
               <w:r>
                 <w:rPr>
                   <w:rStyle w:val="Hyperlink"/>
@@ -1907,8 +1914,6 @@
               </w:rPr>
               <w:t>?</w:t>
             </w:r>
-            <w:bookmarkStart w:id="1" w:name="_GoBack"/>
-            <w:bookmarkEnd w:id="1"/>
             <w:r>
               <w:rPr>
                 <w:rFonts w:eastAsia="Times New Roman" w:cstheme="minorHAnsi"/>
@@ -2196,7 +2201,7 @@
               </w:rPr>
               <w:t xml:space="preserve">siehe </w:t>
             </w:r>
-            <w:hyperlink r:id="rId7" w:history="1">
+            <w:hyperlink r:id="rId8" w:history="1">
               <w:r>
                 <w:rPr>
                   <w:rStyle w:val="Hyperlink"/>
@@ -2428,7 +2433,7 @@
               </w:rPr>
               <w:t xml:space="preserve">siehe </w:t>
             </w:r>
-            <w:hyperlink r:id="rId8" w:history="1">
+            <w:hyperlink r:id="rId9" w:history="1">
               <w:r>
                 <w:rPr>
                   <w:rStyle w:val="Hyperlink"/>

--- a/Share/Docs/DJ/Leistungen_Angebot.docx
+++ b/Share/Docs/DJ/Leistungen_Angebot.docx
@@ -18,7 +18,7 @@
       </w:tblPr>
       <w:tblGrid>
         <w:gridCol w:w="9209"/>
-        <w:gridCol w:w="1553"/>
+        <w:gridCol w:w="1672"/>
       </w:tblGrid>
       <w:tr>
         <w:tc>
@@ -36,13 +36,13 @@
                 <w:lang w:eastAsia="de-DE"/>
               </w:rPr>
             </w:pPr>
-            <w:bookmarkStart w:id="0" w:name="_Hlk29999602"/>
             <w:r>
               <w:rPr>
                 <w:b/>
               </w:rPr>
               <w:t xml:space="preserve">Ansgar </w:t>
             </w:r>
+            <w:proofErr w:type="spellStart"/>
             <w:proofErr w:type="gramStart"/>
             <w:r>
               <w:rPr>
@@ -50,65 +50,24 @@
               </w:rPr>
               <w:t>Tebben</w:t>
             </w:r>
-            <w:r>
-              <w:rPr>
-                <w:b/>
-              </w:rPr>
+            <w:proofErr w:type="spellEnd"/>
+            <w:r>
+              <w:rPr>
+                <w:b/>
+              </w:rPr>
+              <w:t xml:space="preserve">  |</w:t>
+            </w:r>
+            <w:proofErr w:type="gramEnd"/>
+            <w:r>
+              <w:rPr>
+                <w:b/>
+              </w:rPr>
+              <w:t xml:space="preserve">  DJ AT und Event-Technik  | </w:t>
+            </w:r>
+            <w:r>
               <w:t xml:space="preserve"> </w:t>
             </w:r>
-            <w:r>
-              <w:rPr>
-                <w:b/>
-              </w:rPr>
-              <w:t xml:space="preserve"> |</w:t>
-            </w:r>
-            <w:proofErr w:type="gramEnd"/>
-            <w:r>
-              <w:rPr>
-                <w:b/>
-              </w:rPr>
-              <w:t xml:space="preserve"> </w:t>
-            </w:r>
-            <w:r>
-              <w:rPr>
-                <w:b/>
-              </w:rPr>
-              <w:t xml:space="preserve"> DJ AT </w:t>
-            </w:r>
-            <w:r>
-              <w:rPr>
-                <w:b/>
-              </w:rPr>
-              <w:t>und</w:t>
-            </w:r>
-            <w:r>
-              <w:rPr>
-                <w:b/>
-              </w:rPr>
-              <w:t xml:space="preserve"> Event-Technik </w:t>
-            </w:r>
-            <w:r>
-              <w:rPr>
-                <w:b/>
-              </w:rPr>
-              <w:t xml:space="preserve"> </w:t>
-            </w:r>
-            <w:r>
-              <w:rPr>
-                <w:b/>
-              </w:rPr>
-              <w:t>|</w:t>
-            </w:r>
-            <w:r>
-              <w:rPr>
-                <w:b/>
-              </w:rPr>
-              <w:t xml:space="preserve"> </w:t>
-            </w:r>
-            <w:r>
-              <w:t xml:space="preserve"> </w:t>
-            </w:r>
-            <w:hyperlink r:id="rId5" w:history="1">
+            <w:hyperlink r:id="rId6" w:history="1">
               <w:r>
                 <w:rPr>
                   <w:rStyle w:val="Hyperlink"/>
@@ -120,7 +79,7 @@
         </w:tc>
         <w:tc>
           <w:tcPr>
-            <w:tcW w:w="1553" w:type="dxa"/>
+            <w:tcW w:w="1672" w:type="dxa"/>
             <w:shd w:val="clear" w:color="auto" w:fill="D9D9D9" w:themeFill="background1" w:themeFillShade="D9"/>
           </w:tcPr>
           <w:p>
@@ -224,6 +183,7 @@
         <w:spacing w:after="0" w:line="240" w:lineRule="auto"/>
         <w:jc w:val="right"/>
         <w:rPr>
+          <w:rStyle w:val="Hyperlink"/>
           <w:rFonts w:eastAsia="Times New Roman" w:cstheme="minorHAnsi"/>
           <w:b/>
           <w:bCs/>
@@ -242,7 +202,7 @@
         </w:rPr>
         <w:t xml:space="preserve">Email: </w:t>
       </w:r>
-      <w:hyperlink r:id="rId6" w:history="1">
+      <w:hyperlink r:id="rId7" w:history="1">
         <w:r>
           <w:rPr>
             <w:rStyle w:val="Hyperlink"/>
@@ -260,19 +220,6 @@
     <w:p>
       <w:pPr>
         <w:spacing w:after="0" w:line="240" w:lineRule="auto"/>
-        <w:jc w:val="right"/>
-        <w:rPr>
-          <w:rFonts w:eastAsia="Times New Roman" w:cstheme="minorHAnsi"/>
-          <w:bCs/>
-          <w:iCs/>
-          <w:sz w:val="18"/>
-          <w:lang w:eastAsia="de-DE"/>
-        </w:rPr>
-      </w:pPr>
-    </w:p>
-    <w:p>
-      <w:pPr>
-        <w:spacing w:after="0" w:line="240" w:lineRule="auto"/>
         <w:rPr>
           <w:rFonts w:eastAsia="Times New Roman" w:cstheme="minorHAnsi"/>
           <w:b/>
@@ -281,9 +228,6 @@
           <w:lang w:eastAsia="de-DE"/>
         </w:rPr>
       </w:pPr>
-      <w:bookmarkStart w:id="1" w:name="_GoBack"/>
-      <w:bookmarkEnd w:id="0"/>
-      <w:bookmarkEnd w:id="1"/>
       <w:r>
         <w:rPr>
           <w:rFonts w:eastAsia="Times New Roman" w:cstheme="minorHAnsi"/>
@@ -292,37 +236,7 @@
           <w:iCs/>
           <w:lang w:eastAsia="de-DE"/>
         </w:rPr>
-        <w:t xml:space="preserve">Übersicht der </w:t>
-      </w:r>
-      <w:r>
-        <w:rPr>
-          <w:rFonts w:eastAsia="Times New Roman" w:cstheme="minorHAnsi"/>
-          <w:b/>
-          <w:bCs/>
-          <w:iCs/>
-          <w:lang w:eastAsia="de-DE"/>
-        </w:rPr>
-        <w:t>DJ-</w:t>
-      </w:r>
-      <w:r>
-        <w:rPr>
-          <w:rFonts w:eastAsia="Times New Roman" w:cstheme="minorHAnsi"/>
-          <w:b/>
-          <w:bCs/>
-          <w:iCs/>
-          <w:lang w:eastAsia="de-DE"/>
-        </w:rPr>
-        <w:t>Leistungen</w:t>
-      </w:r>
-      <w:r>
-        <w:rPr>
-          <w:rFonts w:eastAsia="Times New Roman" w:cstheme="minorHAnsi"/>
-          <w:b/>
-          <w:bCs/>
-          <w:iCs/>
-          <w:lang w:eastAsia="de-DE"/>
-        </w:rPr>
-        <w:t>:</w:t>
+        <w:t>Übersicht der DJ-Leistungen:</w:t>
       </w:r>
     </w:p>
     <w:p>
@@ -333,15 +247,8 @@
           <w:lang w:eastAsia="de-DE"/>
         </w:rPr>
       </w:pPr>
-    </w:p>
-    <w:p>
-      <w:pPr>
-        <w:spacing w:after="0" w:line="240" w:lineRule="auto"/>
-        <w:rPr>
-          <w:rFonts w:eastAsia="Times New Roman" w:cstheme="minorHAnsi"/>
-          <w:lang w:eastAsia="de-DE"/>
-        </w:rPr>
-      </w:pPr>
+      <w:bookmarkStart w:id="0" w:name="_GoBack"/>
+      <w:bookmarkEnd w:id="0"/>
     </w:p>
     <w:tbl>
       <w:tblPr>
@@ -388,37 +295,7 @@
                 <w:iCs/>
                 <w:lang w:eastAsia="de-DE"/>
               </w:rPr>
-              <w:t>Inklusiv</w:t>
-            </w:r>
-            <w:r>
-              <w:rPr>
-                <w:rFonts w:eastAsia="Times New Roman" w:cstheme="minorHAnsi"/>
-                <w:b/>
-                <w:bCs/>
-                <w:iCs/>
-                <w:lang w:eastAsia="de-DE"/>
-              </w:rPr>
-              <w:t>l</w:t>
-            </w:r>
-            <w:r>
-              <w:rPr>
-                <w:rFonts w:eastAsia="Times New Roman" w:cstheme="minorHAnsi"/>
-                <w:b/>
-                <w:bCs/>
-                <w:iCs/>
-                <w:lang w:eastAsia="de-DE"/>
-              </w:rPr>
-              <w:t>eistungen</w:t>
-            </w:r>
-            <w:r>
-              <w:rPr>
-                <w:rFonts w:eastAsia="Times New Roman" w:cstheme="minorHAnsi"/>
-                <w:b/>
-                <w:bCs/>
-                <w:iCs/>
-                <w:lang w:eastAsia="de-DE"/>
-              </w:rPr>
-              <w:t xml:space="preserve"> </w:t>
+              <w:t xml:space="preserve">Inklusivleistungen </w:t>
             </w:r>
             <w:r>
               <w:rPr>
@@ -580,7 +457,7 @@
               </w:rPr>
               <w:t xml:space="preserve">(siehe </w:t>
             </w:r>
-            <w:hyperlink r:id="rId7" w:history="1">
+            <w:hyperlink r:id="rId8" w:history="1">
               <w:r>
                 <w:rPr>
                   <w:rStyle w:val="Hyperlink"/>
@@ -834,25 +711,7 @@
                 <w:iCs/>
                 <w:lang w:eastAsia="de-DE"/>
               </w:rPr>
-              <w:t>??</w:t>
-            </w:r>
-            <w:r>
-              <w:rPr>
-                <w:rFonts w:eastAsia="Times New Roman" w:cstheme="minorHAnsi"/>
-                <w:bCs/>
-                <w:iCs/>
-                <w:lang w:eastAsia="de-DE"/>
-              </w:rPr>
-              <w:t>?</w:t>
-            </w:r>
-            <w:r>
-              <w:rPr>
-                <w:rFonts w:eastAsia="Times New Roman" w:cstheme="minorHAnsi"/>
-                <w:bCs/>
-                <w:iCs/>
-                <w:lang w:eastAsia="de-DE"/>
-              </w:rPr>
-              <w:t xml:space="preserve"> €</w:t>
+              <w:t>€</w:t>
             </w:r>
           </w:p>
         </w:tc>
@@ -910,29 +769,7 @@
                 <w:szCs w:val="18"/>
                 <w:lang w:eastAsia="de-DE"/>
               </w:rPr>
-              <w:t>siehe Inklusiv</w:t>
-            </w:r>
-            <w:r>
-              <w:rPr>
-                <w:rFonts w:eastAsia="Times New Roman" w:cstheme="minorHAnsi"/>
-                <w:i/>
-                <w:iCs/>
-                <w:sz w:val="18"/>
-                <w:szCs w:val="18"/>
-                <w:lang w:eastAsia="de-DE"/>
-              </w:rPr>
-              <w:t>l</w:t>
-            </w:r>
-            <w:r>
-              <w:rPr>
-                <w:rFonts w:eastAsia="Times New Roman" w:cstheme="minorHAnsi"/>
-                <w:i/>
-                <w:iCs/>
-                <w:sz w:val="18"/>
-                <w:szCs w:val="18"/>
-                <w:lang w:eastAsia="de-DE"/>
-              </w:rPr>
-              <w:t>eistungen</w:t>
+              <w:t>siehe Inklusivleistungen</w:t>
             </w:r>
           </w:p>
         </w:tc>
@@ -981,19 +818,7 @@
                 <w:szCs w:val="18"/>
                 <w:lang w:eastAsia="de-DE"/>
               </w:rPr>
-              <w:t>DJ-</w:t>
-            </w:r>
-            <w:r>
-              <w:rPr>
-                <w:rFonts w:eastAsia="Times New Roman" w:cstheme="minorHAnsi"/>
-                <w:b/>
-                <w:iCs/>
-                <w:color w:val="000000" w:themeColor="text1"/>
-                <w:sz w:val="18"/>
-                <w:szCs w:val="18"/>
-                <w:lang w:eastAsia="de-DE"/>
-              </w:rPr>
-              <w:t>Musikspieldauer</w:t>
+              <w:t>DJ-Musikspieldauer</w:t>
             </w:r>
           </w:p>
         </w:tc>
@@ -1024,43 +849,7 @@
                 <w:szCs w:val="18"/>
                 <w:lang w:eastAsia="de-DE"/>
               </w:rPr>
-              <w:t xml:space="preserve">von 19:00 Uhr bis </w:t>
-            </w:r>
-            <w:r>
-              <w:rPr>
-                <w:rFonts w:eastAsia="Times New Roman" w:cstheme="minorHAnsi"/>
-                <w:b/>
-                <w:iCs/>
-                <w:color w:val="000000" w:themeColor="text1"/>
-                <w:sz w:val="18"/>
-                <w:szCs w:val="18"/>
-                <w:lang w:eastAsia="de-DE"/>
-              </w:rPr>
-              <w:t>max. 0</w:t>
-            </w:r>
-            <w:r>
-              <w:rPr>
-                <w:rFonts w:eastAsia="Times New Roman" w:cstheme="minorHAnsi"/>
-                <w:b/>
-                <w:iCs/>
-                <w:color w:val="000000" w:themeColor="text1"/>
-                <w:sz w:val="18"/>
-                <w:szCs w:val="18"/>
-                <w:lang w:eastAsia="de-DE"/>
-              </w:rPr>
-              <w:t>1</w:t>
-            </w:r>
-            <w:r>
-              <w:rPr>
-                <w:rFonts w:eastAsia="Times New Roman" w:cstheme="minorHAnsi"/>
-                <w:b/>
-                <w:iCs/>
-                <w:color w:val="000000" w:themeColor="text1"/>
-                <w:sz w:val="18"/>
-                <w:szCs w:val="18"/>
-                <w:lang w:eastAsia="de-DE"/>
-              </w:rPr>
-              <w:t>:00 Uhr</w:t>
+              <w:t>von 19:00 Uhr bis max. 01:00 Uhr</w:t>
             </w:r>
           </w:p>
         </w:tc>
@@ -1366,25 +1155,7 @@
                 <w:iCs/>
                 <w:lang w:eastAsia="de-DE"/>
               </w:rPr>
-              <w:t>??</w:t>
-            </w:r>
-            <w:r>
-              <w:rPr>
-                <w:rFonts w:eastAsia="Times New Roman" w:cstheme="minorHAnsi"/>
-                <w:bCs/>
-                <w:iCs/>
-                <w:lang w:eastAsia="de-DE"/>
-              </w:rPr>
-              <w:t>?</w:t>
-            </w:r>
-            <w:r>
-              <w:rPr>
-                <w:rFonts w:eastAsia="Times New Roman" w:cstheme="minorHAnsi"/>
-                <w:bCs/>
-                <w:iCs/>
-                <w:lang w:eastAsia="de-DE"/>
-              </w:rPr>
-              <w:t xml:space="preserve"> €</w:t>
+              <w:t>€</w:t>
             </w:r>
           </w:p>
         </w:tc>
@@ -1619,133 +1390,33 @@
                 <w:szCs w:val="18"/>
                 <w:lang w:eastAsia="de-DE"/>
               </w:rPr>
-              <w:t>Licht-/Ton Technik muss Vorort</w:t>
-            </w:r>
-            <w:r>
-              <w:rPr>
-                <w:rFonts w:eastAsia="Times New Roman" w:cstheme="minorHAnsi"/>
-                <w:b/>
-                <w:bCs/>
-                <w:iCs/>
-                <w:color w:val="000000" w:themeColor="text1"/>
-                <w:sz w:val="18"/>
-                <w:szCs w:val="18"/>
-                <w:lang w:eastAsia="de-DE"/>
-              </w:rPr>
-              <w:t xml:space="preserve"> gestellt werden</w:t>
-            </w:r>
-            <w:r>
-              <w:rPr>
-                <w:rFonts w:eastAsia="Times New Roman" w:cstheme="minorHAnsi"/>
-                <w:b/>
-                <w:bCs/>
-                <w:iCs/>
-                <w:color w:val="000000" w:themeColor="text1"/>
-                <w:sz w:val="18"/>
-                <w:szCs w:val="18"/>
-                <w:lang w:eastAsia="de-DE"/>
-              </w:rPr>
-              <w:t xml:space="preserve"> (Auf-/Abbau)</w:t>
-            </w:r>
-            <w:r>
-              <w:rPr>
-                <w:rFonts w:eastAsia="Times New Roman" w:cstheme="minorHAnsi"/>
-                <w:b/>
-                <w:bCs/>
-                <w:iCs/>
-                <w:color w:val="000000" w:themeColor="text1"/>
-                <w:sz w:val="18"/>
-                <w:szCs w:val="18"/>
-                <w:lang w:eastAsia="de-DE"/>
-              </w:rPr>
-              <w:t xml:space="preserve"> und Einsatzbereit sein</w:t>
-            </w:r>
-            <w:r>
-              <w:rPr>
-                <w:rFonts w:eastAsia="Times New Roman" w:cstheme="minorHAnsi"/>
-                <w:b/>
-                <w:bCs/>
-                <w:iCs/>
-                <w:color w:val="000000" w:themeColor="text1"/>
-                <w:sz w:val="18"/>
-                <w:szCs w:val="18"/>
-                <w:lang w:eastAsia="de-DE"/>
-              </w:rPr>
-              <w:t xml:space="preserve">. </w:t>
-            </w:r>
-          </w:p>
-          <w:p>
-            <w:pPr>
-              <w:rPr>
-                <w:rFonts w:eastAsia="Times New Roman" w:cstheme="minorHAnsi"/>
-                <w:b/>
-                <w:bCs/>
-                <w:iCs/>
-                <w:color w:val="000000" w:themeColor="text1"/>
-                <w:sz w:val="18"/>
-                <w:szCs w:val="18"/>
-                <w:lang w:eastAsia="de-DE"/>
-              </w:rPr>
-            </w:pPr>
-            <w:r>
-              <w:rPr>
-                <w:rFonts w:eastAsia="Times New Roman" w:cstheme="minorHAnsi"/>
-                <w:b/>
-                <w:iCs/>
-                <w:color w:val="000000" w:themeColor="text1"/>
-                <w:sz w:val="18"/>
-                <w:szCs w:val="18"/>
-                <w:lang w:eastAsia="de-DE"/>
-              </w:rPr>
-              <w:t>DJ-Stand, Mischpult, Mikrofon, Kabel, PC-Peripherie</w:t>
-            </w:r>
-            <w:r>
-              <w:rPr>
-                <w:rFonts w:eastAsia="Times New Roman" w:cstheme="minorHAnsi"/>
-                <w:b/>
-                <w:iCs/>
-                <w:color w:val="000000" w:themeColor="text1"/>
-                <w:sz w:val="18"/>
-                <w:szCs w:val="18"/>
-                <w:lang w:eastAsia="de-DE"/>
-              </w:rPr>
-              <w:t xml:space="preserve"> </w:t>
-            </w:r>
-            <w:r>
-              <w:rPr>
-                <w:rFonts w:eastAsia="Times New Roman" w:cstheme="minorHAnsi"/>
-                <w:b/>
-                <w:iCs/>
-                <w:color w:val="000000" w:themeColor="text1"/>
-                <w:sz w:val="18"/>
-                <w:szCs w:val="18"/>
-                <w:lang w:eastAsia="de-DE"/>
-              </w:rPr>
-              <w:t>werden</w:t>
-            </w:r>
-            <w:r>
-              <w:rPr>
-                <w:rFonts w:eastAsia="Times New Roman" w:cstheme="minorHAnsi"/>
-                <w:b/>
-                <w:iCs/>
-                <w:color w:val="000000" w:themeColor="text1"/>
-                <w:sz w:val="18"/>
-                <w:szCs w:val="18"/>
-                <w:lang w:eastAsia="de-DE"/>
-              </w:rPr>
-              <w:t xml:space="preserve"> mitgebracht</w:t>
-            </w:r>
-            <w:r>
-              <w:rPr>
-                <w:rFonts w:eastAsia="Times New Roman" w:cstheme="minorHAnsi"/>
-                <w:b/>
-                <w:iCs/>
-                <w:color w:val="000000" w:themeColor="text1"/>
-                <w:sz w:val="18"/>
-                <w:szCs w:val="18"/>
-                <w:lang w:eastAsia="de-DE"/>
-              </w:rPr>
-              <w:t>.</w:t>
+              <w:t xml:space="preserve">Licht-/Ton Technik muss Vorort gestellt werden (Auf-/Abbau) und Einsatzbereit sein. </w:t>
+            </w:r>
+          </w:p>
+          <w:p>
+            <w:pPr>
+              <w:rPr>
+                <w:rFonts w:eastAsia="Times New Roman" w:cstheme="minorHAnsi"/>
+                <w:b/>
+                <w:bCs/>
+                <w:iCs/>
+                <w:color w:val="000000" w:themeColor="text1"/>
+                <w:sz w:val="18"/>
+                <w:szCs w:val="18"/>
+                <w:lang w:eastAsia="de-DE"/>
+              </w:rPr>
+            </w:pPr>
+            <w:r>
+              <w:rPr>
+                <w:rFonts w:eastAsia="Times New Roman" w:cstheme="minorHAnsi"/>
+                <w:b/>
+                <w:iCs/>
+                <w:color w:val="000000" w:themeColor="text1"/>
+                <w:sz w:val="18"/>
+                <w:szCs w:val="18"/>
+                <w:lang w:eastAsia="de-DE"/>
+              </w:rPr>
+              <w:t>DJ-Stand, Mischpult, Mikrofon, Kabel, PC-Peripherie werden mitgebracht.</w:t>
             </w:r>
           </w:p>
         </w:tc>
@@ -1903,25 +1574,7 @@
                 <w:iCs/>
                 <w:lang w:eastAsia="de-DE"/>
               </w:rPr>
-              <w:t>??</w:t>
-            </w:r>
-            <w:r>
-              <w:rPr>
-                <w:rFonts w:eastAsia="Times New Roman" w:cstheme="minorHAnsi"/>
-                <w:bCs/>
-                <w:iCs/>
-                <w:lang w:eastAsia="de-DE"/>
-              </w:rPr>
-              <w:t>?</w:t>
-            </w:r>
-            <w:r>
-              <w:rPr>
-                <w:rFonts w:eastAsia="Times New Roman" w:cstheme="minorHAnsi"/>
-                <w:bCs/>
-                <w:iCs/>
-                <w:lang w:eastAsia="de-DE"/>
-              </w:rPr>
-              <w:t xml:space="preserve"> €</w:t>
+              <w:t>€</w:t>
             </w:r>
           </w:p>
         </w:tc>
@@ -2201,7 +1854,7 @@
               </w:rPr>
               <w:t xml:space="preserve">siehe </w:t>
             </w:r>
-            <w:hyperlink r:id="rId8" w:history="1">
+            <w:hyperlink r:id="rId9" w:history="1">
               <w:r>
                 <w:rPr>
                   <w:rStyle w:val="Hyperlink"/>
@@ -2239,31 +1892,7 @@
                 <w:szCs w:val="18"/>
                 <w:lang w:eastAsia="de-DE"/>
               </w:rPr>
-              <w:t>(</w:t>
-            </w:r>
-            <w:r>
-              <w:rPr>
-                <w:rFonts w:eastAsia="Times New Roman" w:cstheme="minorHAnsi"/>
-                <w:i/>
-                <w:iCs/>
-                <w:color w:val="000000" w:themeColor="text1"/>
-                <w:sz w:val="18"/>
-                <w:szCs w:val="18"/>
-                <w:lang w:eastAsia="de-DE"/>
-              </w:rPr>
-              <w:t>Standard-Paket</w:t>
-            </w:r>
-            <w:r>
-              <w:rPr>
-                <w:rFonts w:eastAsia="Times New Roman" w:cstheme="minorHAnsi"/>
-                <w:i/>
-                <w:iCs/>
-                <w:color w:val="000000" w:themeColor="text1"/>
-                <w:sz w:val="18"/>
-                <w:szCs w:val="18"/>
-                <w:lang w:eastAsia="de-DE"/>
-              </w:rPr>
-              <w:t>)</w:t>
+              <w:t>(Standard-Paket)</w:t>
             </w:r>
           </w:p>
         </w:tc>
@@ -2433,7 +2062,7 @@
               </w:rPr>
               <w:t xml:space="preserve">siehe </w:t>
             </w:r>
-            <w:hyperlink r:id="rId9" w:history="1">
+            <w:hyperlink r:id="rId10" w:history="1">
               <w:r>
                 <w:rPr>
                   <w:rStyle w:val="Hyperlink"/>
@@ -2537,18 +2166,7 @@
                 <w:u w:val="single"/>
                 <w:lang w:eastAsia="de-DE"/>
               </w:rPr>
-              <w:t>e</w:t>
-            </w:r>
-            <w:r>
-              <w:rPr>
-                <w:rFonts w:eastAsia="Times New Roman" w:cstheme="minorHAnsi"/>
-                <w:iCs/>
-                <w:sz w:val="20"/>
-                <w:szCs w:val="20"/>
-                <w:u w:val="single"/>
-                <w:lang w:eastAsia="de-DE"/>
-              </w:rPr>
-              <w:t>xterne</w:t>
+              <w:t>externe</w:t>
             </w:r>
             <w:r>
               <w:rPr>
@@ -2622,31 +2240,7 @@
                 <w:szCs w:val="18"/>
                 <w:lang w:eastAsia="de-DE"/>
               </w:rPr>
-              <w:t>(Pool an lokalen H</w:t>
-            </w:r>
-            <w:r>
-              <w:rPr>
-                <w:rFonts w:eastAsia="Times New Roman" w:cstheme="minorHAnsi"/>
-                <w:i/>
-                <w:iCs/>
-                <w:color w:val="000000" w:themeColor="text1"/>
-                <w:sz w:val="16"/>
-                <w:szCs w:val="18"/>
-                <w:lang w:eastAsia="de-DE"/>
-              </w:rPr>
-              <w:t>ä</w:t>
-            </w:r>
-            <w:r>
-              <w:rPr>
-                <w:rFonts w:eastAsia="Times New Roman" w:cstheme="minorHAnsi"/>
-                <w:i/>
-                <w:iCs/>
-                <w:color w:val="000000" w:themeColor="text1"/>
-                <w:sz w:val="16"/>
-                <w:szCs w:val="18"/>
-                <w:lang w:eastAsia="de-DE"/>
-              </w:rPr>
-              <w:t>ndlern vorhanden)</w:t>
+              <w:t>(Pool an lokalen Händlern vorhanden)</w:t>
             </w:r>
           </w:p>
         </w:tc>
@@ -2761,17 +2355,7 @@
                 <w:sz w:val="20"/>
                 <w:lang w:eastAsia="de-DE"/>
               </w:rPr>
-              <w:t>Alle weiteren Details, können gerne in einem kostenlosen, unverbindlichen und persönlichen Gespräch geklärt werden</w:t>
-            </w:r>
-            <w:r>
-              <w:rPr>
-                <w:rFonts w:eastAsia="Times New Roman" w:cstheme="minorHAnsi"/>
-                <w:i/>
-                <w:iCs/>
-                <w:sz w:val="20"/>
-                <w:lang w:eastAsia="de-DE"/>
-              </w:rPr>
-              <w:t>.</w:t>
+              <w:t>Alle weiteren Details, können gerne in einem kostenlosen, unverbindlichen und persönlichen Gespräch geklärt werden.</w:t>
             </w:r>
           </w:p>
         </w:tc>
@@ -2785,6 +2369,19 @@
           <w:bCs/>
           <w:i/>
           <w:iCs/>
+          <w:lang w:eastAsia="de-DE"/>
+        </w:rPr>
+      </w:pPr>
+    </w:p>
+    <w:p>
+      <w:pPr>
+        <w:spacing w:after="0" w:line="240" w:lineRule="auto"/>
+        <w:rPr>
+          <w:rFonts w:eastAsia="Times New Roman" w:cstheme="minorHAnsi"/>
+          <w:b/>
+          <w:bCs/>
+          <w:iCs/>
+          <w:sz w:val="18"/>
           <w:lang w:eastAsia="de-DE"/>
         </w:rPr>
       </w:pPr>
@@ -2802,19 +2399,19 @@
 <file path=word/numbering.xml><?xml version="1.0" encoding="utf-8"?>
 <w:numbering xmlns:wpc="http://schemas.microsoft.com/office/word/2010/wordprocessingCanvas" xmlns:cx="http://schemas.microsoft.com/office/drawing/2014/chartex" xmlns:cx1="http://schemas.microsoft.com/office/drawing/2015/9/8/chartex" xmlns:cx2="http://schemas.microsoft.com/office/drawing/2015/10/21/chartex" xmlns:cx3="http://schemas.microsoft.com/office/drawing/2016/5/9/chartex" xmlns:cx4="http://schemas.microsoft.com/office/drawing/2016/5/10/chartex" xmlns:cx5="http://schemas.microsoft.com/office/drawing/2016/5/11/chartex" xmlns:cx6="http://schemas.microsoft.com/office/drawing/2016/5/12/chartex" xmlns:cx7="http://schemas.microsoft.com/office/drawing/2016/5/13/chartex" xmlns:cx8="http://schemas.microsoft.com/office/drawing/2016/5/14/chartex" xmlns:mc="http://schemas.openxmlformats.org/markup-compatibility/2006" xmlns:aink="http://schemas.microsoft.com/office/drawing/2016/ink" xmlns:am3d="http://schemas.microsoft.com/office/drawing/2017/model3d" xmlns:o="urn:schemas-microsoft-com:office:office" xmlns:r="http://schemas.openxmlformats.org/officeDocument/2006/relationships" xmlns:m="http://schemas.openxmlformats.org/officeDocument/2006/math" xmlns:v="urn:schemas-microsoft-com:vml" xmlns:wp14="http://schemas.microsoft.com/office/word/2010/wordprocessingDrawing" xmlns:wp="http://schemas.openxmlformats.org/drawingml/2006/wordprocessingDrawing" xmlns:w10="urn:schemas-microsoft-com:office:word" xmlns:w="http://schemas.openxmlformats.org/wordprocessingml/2006/main" xmlns:w14="http://schemas.microsoft.com/office/word/2010/wordml" xmlns:w15="http://schemas.microsoft.com/office/word/2012/wordml" xmlns:w16cid="http://schemas.microsoft.com/office/word/2016/wordml/cid" xmlns:w16se="http://schemas.microsoft.com/office/word/2015/wordml/symex" xmlns:wpg="http://schemas.microsoft.com/office/word/2010/wordprocessingGroup" xmlns:wpi="http://schemas.microsoft.com/office/word/2010/wordprocessingInk" xmlns:wne="http://schemas.microsoft.com/office/word/2006/wordml" xmlns:wps="http://schemas.microsoft.com/office/word/2010/wordprocessingShape" mc:Ignorable="w14 w15 w16se w16cid wp14">
   <w:abstractNum w:abstractNumId="0" w15:restartNumberingAfterBreak="0">
-    <w:nsid w:val="34BE19FE"/>
+    <w:nsid w:val="03AE58E6"/>
     <w:multiLevelType w:val="hybridMultilevel"/>
-    <w:tmpl w:val="A704CBAA"/>
-    <w:lvl w:ilvl="0" w:tplc="04070001">
-      <w:start w:val="1"/>
-      <w:numFmt w:val="bullet"/>
-      <w:lvlText w:val=""/>
+    <w:tmpl w:val="7CAE951E"/>
+    <w:lvl w:ilvl="0" w:tplc="04070003">
+      <w:start w:val="1"/>
+      <w:numFmt w:val="bullet"/>
+      <w:lvlText w:val="o"/>
       <w:lvlJc w:val="left"/>
       <w:pPr>
         <w:ind w:left="360" w:hanging="360"/>
       </w:pPr>
       <w:rPr>
-        <w:rFonts w:ascii="Symbol" w:hAnsi="Symbol" w:hint="default"/>
+        <w:rFonts w:ascii="Courier New" w:hAnsi="Courier New" w:cs="Courier New" w:hint="default"/>
       </w:rPr>
     </w:lvl>
     <w:lvl w:ilvl="1" w:tplc="04070003" w:tentative="1">
@@ -2915,9 +2512,9 @@
     </w:lvl>
   </w:abstractNum>
   <w:abstractNum w:abstractNumId="1" w15:restartNumberingAfterBreak="0">
-    <w:nsid w:val="3CEB38E6"/>
+    <w:nsid w:val="06285070"/>
     <w:multiLevelType w:val="hybridMultilevel"/>
-    <w:tmpl w:val="16866D04"/>
+    <w:tmpl w:val="62BA06A8"/>
     <w:lvl w:ilvl="0" w:tplc="04070001">
       <w:start w:val="1"/>
       <w:numFmt w:val="bullet"/>
@@ -2928,6 +2525,1249 @@
       </w:pPr>
       <w:rPr>
         <w:rFonts w:ascii="Symbol" w:hAnsi="Symbol" w:hint="default"/>
+      </w:rPr>
+    </w:lvl>
+    <w:lvl w:ilvl="1" w:tplc="04070003" w:tentative="1">
+      <w:start w:val="1"/>
+      <w:numFmt w:val="bullet"/>
+      <w:lvlText w:val="o"/>
+      <w:lvlJc w:val="left"/>
+      <w:pPr>
+        <w:ind w:left="1080" w:hanging="360"/>
+      </w:pPr>
+      <w:rPr>
+        <w:rFonts w:ascii="Courier New" w:hAnsi="Courier New" w:cs="Courier New" w:hint="default"/>
+      </w:rPr>
+    </w:lvl>
+    <w:lvl w:ilvl="2" w:tplc="04070005" w:tentative="1">
+      <w:start w:val="1"/>
+      <w:numFmt w:val="bullet"/>
+      <w:lvlText w:val=""/>
+      <w:lvlJc w:val="left"/>
+      <w:pPr>
+        <w:ind w:left="1800" w:hanging="360"/>
+      </w:pPr>
+      <w:rPr>
+        <w:rFonts w:ascii="Wingdings" w:hAnsi="Wingdings" w:hint="default"/>
+      </w:rPr>
+    </w:lvl>
+    <w:lvl w:ilvl="3" w:tplc="04070001" w:tentative="1">
+      <w:start w:val="1"/>
+      <w:numFmt w:val="bullet"/>
+      <w:lvlText w:val=""/>
+      <w:lvlJc w:val="left"/>
+      <w:pPr>
+        <w:ind w:left="2520" w:hanging="360"/>
+      </w:pPr>
+      <w:rPr>
+        <w:rFonts w:ascii="Symbol" w:hAnsi="Symbol" w:hint="default"/>
+      </w:rPr>
+    </w:lvl>
+    <w:lvl w:ilvl="4" w:tplc="04070003" w:tentative="1">
+      <w:start w:val="1"/>
+      <w:numFmt w:val="bullet"/>
+      <w:lvlText w:val="o"/>
+      <w:lvlJc w:val="left"/>
+      <w:pPr>
+        <w:ind w:left="3240" w:hanging="360"/>
+      </w:pPr>
+      <w:rPr>
+        <w:rFonts w:ascii="Courier New" w:hAnsi="Courier New" w:cs="Courier New" w:hint="default"/>
+      </w:rPr>
+    </w:lvl>
+    <w:lvl w:ilvl="5" w:tplc="04070005" w:tentative="1">
+      <w:start w:val="1"/>
+      <w:numFmt w:val="bullet"/>
+      <w:lvlText w:val=""/>
+      <w:lvlJc w:val="left"/>
+      <w:pPr>
+        <w:ind w:left="3960" w:hanging="360"/>
+      </w:pPr>
+      <w:rPr>
+        <w:rFonts w:ascii="Wingdings" w:hAnsi="Wingdings" w:hint="default"/>
+      </w:rPr>
+    </w:lvl>
+    <w:lvl w:ilvl="6" w:tplc="04070001" w:tentative="1">
+      <w:start w:val="1"/>
+      <w:numFmt w:val="bullet"/>
+      <w:lvlText w:val=""/>
+      <w:lvlJc w:val="left"/>
+      <w:pPr>
+        <w:ind w:left="4680" w:hanging="360"/>
+      </w:pPr>
+      <w:rPr>
+        <w:rFonts w:ascii="Symbol" w:hAnsi="Symbol" w:hint="default"/>
+      </w:rPr>
+    </w:lvl>
+    <w:lvl w:ilvl="7" w:tplc="04070003" w:tentative="1">
+      <w:start w:val="1"/>
+      <w:numFmt w:val="bullet"/>
+      <w:lvlText w:val="o"/>
+      <w:lvlJc w:val="left"/>
+      <w:pPr>
+        <w:ind w:left="5400" w:hanging="360"/>
+      </w:pPr>
+      <w:rPr>
+        <w:rFonts w:ascii="Courier New" w:hAnsi="Courier New" w:cs="Courier New" w:hint="default"/>
+      </w:rPr>
+    </w:lvl>
+    <w:lvl w:ilvl="8" w:tplc="04070005" w:tentative="1">
+      <w:start w:val="1"/>
+      <w:numFmt w:val="bullet"/>
+      <w:lvlText w:val=""/>
+      <w:lvlJc w:val="left"/>
+      <w:pPr>
+        <w:ind w:left="6120" w:hanging="360"/>
+      </w:pPr>
+      <w:rPr>
+        <w:rFonts w:ascii="Wingdings" w:hAnsi="Wingdings" w:hint="default"/>
+      </w:rPr>
+    </w:lvl>
+  </w:abstractNum>
+  <w:abstractNum w:abstractNumId="2" w15:restartNumberingAfterBreak="0">
+    <w:nsid w:val="113D7949"/>
+    <w:multiLevelType w:val="hybridMultilevel"/>
+    <w:tmpl w:val="513869A6"/>
+    <w:lvl w:ilvl="0" w:tplc="04070001">
+      <w:start w:val="1"/>
+      <w:numFmt w:val="bullet"/>
+      <w:lvlText w:val=""/>
+      <w:lvlJc w:val="left"/>
+      <w:pPr>
+        <w:ind w:left="720" w:hanging="360"/>
+      </w:pPr>
+      <w:rPr>
+        <w:rFonts w:ascii="Symbol" w:hAnsi="Symbol" w:hint="default"/>
+      </w:rPr>
+    </w:lvl>
+    <w:lvl w:ilvl="1" w:tplc="04070003" w:tentative="1">
+      <w:start w:val="1"/>
+      <w:numFmt w:val="bullet"/>
+      <w:lvlText w:val="o"/>
+      <w:lvlJc w:val="left"/>
+      <w:pPr>
+        <w:ind w:left="1440" w:hanging="360"/>
+      </w:pPr>
+      <w:rPr>
+        <w:rFonts w:ascii="Courier New" w:hAnsi="Courier New" w:cs="Courier New" w:hint="default"/>
+      </w:rPr>
+    </w:lvl>
+    <w:lvl w:ilvl="2" w:tplc="04070005" w:tentative="1">
+      <w:start w:val="1"/>
+      <w:numFmt w:val="bullet"/>
+      <w:lvlText w:val=""/>
+      <w:lvlJc w:val="left"/>
+      <w:pPr>
+        <w:ind w:left="2160" w:hanging="360"/>
+      </w:pPr>
+      <w:rPr>
+        <w:rFonts w:ascii="Wingdings" w:hAnsi="Wingdings" w:hint="default"/>
+      </w:rPr>
+    </w:lvl>
+    <w:lvl w:ilvl="3" w:tplc="04070001" w:tentative="1">
+      <w:start w:val="1"/>
+      <w:numFmt w:val="bullet"/>
+      <w:lvlText w:val=""/>
+      <w:lvlJc w:val="left"/>
+      <w:pPr>
+        <w:ind w:left="2880" w:hanging="360"/>
+      </w:pPr>
+      <w:rPr>
+        <w:rFonts w:ascii="Symbol" w:hAnsi="Symbol" w:hint="default"/>
+      </w:rPr>
+    </w:lvl>
+    <w:lvl w:ilvl="4" w:tplc="04070003" w:tentative="1">
+      <w:start w:val="1"/>
+      <w:numFmt w:val="bullet"/>
+      <w:lvlText w:val="o"/>
+      <w:lvlJc w:val="left"/>
+      <w:pPr>
+        <w:ind w:left="3600" w:hanging="360"/>
+      </w:pPr>
+      <w:rPr>
+        <w:rFonts w:ascii="Courier New" w:hAnsi="Courier New" w:cs="Courier New" w:hint="default"/>
+      </w:rPr>
+    </w:lvl>
+    <w:lvl w:ilvl="5" w:tplc="04070005" w:tentative="1">
+      <w:start w:val="1"/>
+      <w:numFmt w:val="bullet"/>
+      <w:lvlText w:val=""/>
+      <w:lvlJc w:val="left"/>
+      <w:pPr>
+        <w:ind w:left="4320" w:hanging="360"/>
+      </w:pPr>
+      <w:rPr>
+        <w:rFonts w:ascii="Wingdings" w:hAnsi="Wingdings" w:hint="default"/>
+      </w:rPr>
+    </w:lvl>
+    <w:lvl w:ilvl="6" w:tplc="04070001" w:tentative="1">
+      <w:start w:val="1"/>
+      <w:numFmt w:val="bullet"/>
+      <w:lvlText w:val=""/>
+      <w:lvlJc w:val="left"/>
+      <w:pPr>
+        <w:ind w:left="5040" w:hanging="360"/>
+      </w:pPr>
+      <w:rPr>
+        <w:rFonts w:ascii="Symbol" w:hAnsi="Symbol" w:hint="default"/>
+      </w:rPr>
+    </w:lvl>
+    <w:lvl w:ilvl="7" w:tplc="04070003" w:tentative="1">
+      <w:start w:val="1"/>
+      <w:numFmt w:val="bullet"/>
+      <w:lvlText w:val="o"/>
+      <w:lvlJc w:val="left"/>
+      <w:pPr>
+        <w:ind w:left="5760" w:hanging="360"/>
+      </w:pPr>
+      <w:rPr>
+        <w:rFonts w:ascii="Courier New" w:hAnsi="Courier New" w:cs="Courier New" w:hint="default"/>
+      </w:rPr>
+    </w:lvl>
+    <w:lvl w:ilvl="8" w:tplc="04070005" w:tentative="1">
+      <w:start w:val="1"/>
+      <w:numFmt w:val="bullet"/>
+      <w:lvlText w:val=""/>
+      <w:lvlJc w:val="left"/>
+      <w:pPr>
+        <w:ind w:left="6480" w:hanging="360"/>
+      </w:pPr>
+      <w:rPr>
+        <w:rFonts w:ascii="Wingdings" w:hAnsi="Wingdings" w:hint="default"/>
+      </w:rPr>
+    </w:lvl>
+  </w:abstractNum>
+  <w:abstractNum w:abstractNumId="3" w15:restartNumberingAfterBreak="0">
+    <w:nsid w:val="152B4FFE"/>
+    <w:multiLevelType w:val="hybridMultilevel"/>
+    <w:tmpl w:val="07722030"/>
+    <w:lvl w:ilvl="0" w:tplc="04070003">
+      <w:start w:val="1"/>
+      <w:numFmt w:val="bullet"/>
+      <w:lvlText w:val="o"/>
+      <w:lvlJc w:val="left"/>
+      <w:pPr>
+        <w:ind w:left="360" w:hanging="360"/>
+      </w:pPr>
+      <w:rPr>
+        <w:rFonts w:ascii="Courier New" w:hAnsi="Courier New" w:cs="Courier New" w:hint="default"/>
+      </w:rPr>
+    </w:lvl>
+    <w:lvl w:ilvl="1" w:tplc="04070003" w:tentative="1">
+      <w:start w:val="1"/>
+      <w:numFmt w:val="bullet"/>
+      <w:lvlText w:val="o"/>
+      <w:lvlJc w:val="left"/>
+      <w:pPr>
+        <w:ind w:left="1080" w:hanging="360"/>
+      </w:pPr>
+      <w:rPr>
+        <w:rFonts w:ascii="Courier New" w:hAnsi="Courier New" w:cs="Courier New" w:hint="default"/>
+      </w:rPr>
+    </w:lvl>
+    <w:lvl w:ilvl="2" w:tplc="04070005" w:tentative="1">
+      <w:start w:val="1"/>
+      <w:numFmt w:val="bullet"/>
+      <w:lvlText w:val=""/>
+      <w:lvlJc w:val="left"/>
+      <w:pPr>
+        <w:ind w:left="1800" w:hanging="360"/>
+      </w:pPr>
+      <w:rPr>
+        <w:rFonts w:ascii="Wingdings" w:hAnsi="Wingdings" w:hint="default"/>
+      </w:rPr>
+    </w:lvl>
+    <w:lvl w:ilvl="3" w:tplc="04070001" w:tentative="1">
+      <w:start w:val="1"/>
+      <w:numFmt w:val="bullet"/>
+      <w:lvlText w:val=""/>
+      <w:lvlJc w:val="left"/>
+      <w:pPr>
+        <w:ind w:left="2520" w:hanging="360"/>
+      </w:pPr>
+      <w:rPr>
+        <w:rFonts w:ascii="Symbol" w:hAnsi="Symbol" w:hint="default"/>
+      </w:rPr>
+    </w:lvl>
+    <w:lvl w:ilvl="4" w:tplc="04070003" w:tentative="1">
+      <w:start w:val="1"/>
+      <w:numFmt w:val="bullet"/>
+      <w:lvlText w:val="o"/>
+      <w:lvlJc w:val="left"/>
+      <w:pPr>
+        <w:ind w:left="3240" w:hanging="360"/>
+      </w:pPr>
+      <w:rPr>
+        <w:rFonts w:ascii="Courier New" w:hAnsi="Courier New" w:cs="Courier New" w:hint="default"/>
+      </w:rPr>
+    </w:lvl>
+    <w:lvl w:ilvl="5" w:tplc="04070005" w:tentative="1">
+      <w:start w:val="1"/>
+      <w:numFmt w:val="bullet"/>
+      <w:lvlText w:val=""/>
+      <w:lvlJc w:val="left"/>
+      <w:pPr>
+        <w:ind w:left="3960" w:hanging="360"/>
+      </w:pPr>
+      <w:rPr>
+        <w:rFonts w:ascii="Wingdings" w:hAnsi="Wingdings" w:hint="default"/>
+      </w:rPr>
+    </w:lvl>
+    <w:lvl w:ilvl="6" w:tplc="04070001" w:tentative="1">
+      <w:start w:val="1"/>
+      <w:numFmt w:val="bullet"/>
+      <w:lvlText w:val=""/>
+      <w:lvlJc w:val="left"/>
+      <w:pPr>
+        <w:ind w:left="4680" w:hanging="360"/>
+      </w:pPr>
+      <w:rPr>
+        <w:rFonts w:ascii="Symbol" w:hAnsi="Symbol" w:hint="default"/>
+      </w:rPr>
+    </w:lvl>
+    <w:lvl w:ilvl="7" w:tplc="04070003" w:tentative="1">
+      <w:start w:val="1"/>
+      <w:numFmt w:val="bullet"/>
+      <w:lvlText w:val="o"/>
+      <w:lvlJc w:val="left"/>
+      <w:pPr>
+        <w:ind w:left="5400" w:hanging="360"/>
+      </w:pPr>
+      <w:rPr>
+        <w:rFonts w:ascii="Courier New" w:hAnsi="Courier New" w:cs="Courier New" w:hint="default"/>
+      </w:rPr>
+    </w:lvl>
+    <w:lvl w:ilvl="8" w:tplc="04070005" w:tentative="1">
+      <w:start w:val="1"/>
+      <w:numFmt w:val="bullet"/>
+      <w:lvlText w:val=""/>
+      <w:lvlJc w:val="left"/>
+      <w:pPr>
+        <w:ind w:left="6120" w:hanging="360"/>
+      </w:pPr>
+      <w:rPr>
+        <w:rFonts w:ascii="Wingdings" w:hAnsi="Wingdings" w:hint="default"/>
+      </w:rPr>
+    </w:lvl>
+  </w:abstractNum>
+  <w:abstractNum w:abstractNumId="4" w15:restartNumberingAfterBreak="0">
+    <w:nsid w:val="176361B6"/>
+    <w:multiLevelType w:val="hybridMultilevel"/>
+    <w:tmpl w:val="B4FE24C8"/>
+    <w:lvl w:ilvl="0" w:tplc="04070001">
+      <w:start w:val="1"/>
+      <w:numFmt w:val="bullet"/>
+      <w:lvlText w:val=""/>
+      <w:lvlJc w:val="left"/>
+      <w:pPr>
+        <w:ind w:left="360" w:hanging="360"/>
+      </w:pPr>
+      <w:rPr>
+        <w:rFonts w:ascii="Symbol" w:hAnsi="Symbol" w:hint="default"/>
+      </w:rPr>
+    </w:lvl>
+    <w:lvl w:ilvl="1" w:tplc="04070003" w:tentative="1">
+      <w:start w:val="1"/>
+      <w:numFmt w:val="bullet"/>
+      <w:lvlText w:val="o"/>
+      <w:lvlJc w:val="left"/>
+      <w:pPr>
+        <w:ind w:left="1080" w:hanging="360"/>
+      </w:pPr>
+      <w:rPr>
+        <w:rFonts w:ascii="Courier New" w:hAnsi="Courier New" w:cs="Courier New" w:hint="default"/>
+      </w:rPr>
+    </w:lvl>
+    <w:lvl w:ilvl="2" w:tplc="04070005" w:tentative="1">
+      <w:start w:val="1"/>
+      <w:numFmt w:val="bullet"/>
+      <w:lvlText w:val=""/>
+      <w:lvlJc w:val="left"/>
+      <w:pPr>
+        <w:ind w:left="1800" w:hanging="360"/>
+      </w:pPr>
+      <w:rPr>
+        <w:rFonts w:ascii="Wingdings" w:hAnsi="Wingdings" w:hint="default"/>
+      </w:rPr>
+    </w:lvl>
+    <w:lvl w:ilvl="3" w:tplc="04070001" w:tentative="1">
+      <w:start w:val="1"/>
+      <w:numFmt w:val="bullet"/>
+      <w:lvlText w:val=""/>
+      <w:lvlJc w:val="left"/>
+      <w:pPr>
+        <w:ind w:left="2520" w:hanging="360"/>
+      </w:pPr>
+      <w:rPr>
+        <w:rFonts w:ascii="Symbol" w:hAnsi="Symbol" w:hint="default"/>
+      </w:rPr>
+    </w:lvl>
+    <w:lvl w:ilvl="4" w:tplc="04070003" w:tentative="1">
+      <w:start w:val="1"/>
+      <w:numFmt w:val="bullet"/>
+      <w:lvlText w:val="o"/>
+      <w:lvlJc w:val="left"/>
+      <w:pPr>
+        <w:ind w:left="3240" w:hanging="360"/>
+      </w:pPr>
+      <w:rPr>
+        <w:rFonts w:ascii="Courier New" w:hAnsi="Courier New" w:cs="Courier New" w:hint="default"/>
+      </w:rPr>
+    </w:lvl>
+    <w:lvl w:ilvl="5" w:tplc="04070005" w:tentative="1">
+      <w:start w:val="1"/>
+      <w:numFmt w:val="bullet"/>
+      <w:lvlText w:val=""/>
+      <w:lvlJc w:val="left"/>
+      <w:pPr>
+        <w:ind w:left="3960" w:hanging="360"/>
+      </w:pPr>
+      <w:rPr>
+        <w:rFonts w:ascii="Wingdings" w:hAnsi="Wingdings" w:hint="default"/>
+      </w:rPr>
+    </w:lvl>
+    <w:lvl w:ilvl="6" w:tplc="04070001" w:tentative="1">
+      <w:start w:val="1"/>
+      <w:numFmt w:val="bullet"/>
+      <w:lvlText w:val=""/>
+      <w:lvlJc w:val="left"/>
+      <w:pPr>
+        <w:ind w:left="4680" w:hanging="360"/>
+      </w:pPr>
+      <w:rPr>
+        <w:rFonts w:ascii="Symbol" w:hAnsi="Symbol" w:hint="default"/>
+      </w:rPr>
+    </w:lvl>
+    <w:lvl w:ilvl="7" w:tplc="04070003" w:tentative="1">
+      <w:start w:val="1"/>
+      <w:numFmt w:val="bullet"/>
+      <w:lvlText w:val="o"/>
+      <w:lvlJc w:val="left"/>
+      <w:pPr>
+        <w:ind w:left="5400" w:hanging="360"/>
+      </w:pPr>
+      <w:rPr>
+        <w:rFonts w:ascii="Courier New" w:hAnsi="Courier New" w:cs="Courier New" w:hint="default"/>
+      </w:rPr>
+    </w:lvl>
+    <w:lvl w:ilvl="8" w:tplc="04070005" w:tentative="1">
+      <w:start w:val="1"/>
+      <w:numFmt w:val="bullet"/>
+      <w:lvlText w:val=""/>
+      <w:lvlJc w:val="left"/>
+      <w:pPr>
+        <w:ind w:left="6120" w:hanging="360"/>
+      </w:pPr>
+      <w:rPr>
+        <w:rFonts w:ascii="Wingdings" w:hAnsi="Wingdings" w:hint="default"/>
+      </w:rPr>
+    </w:lvl>
+  </w:abstractNum>
+  <w:abstractNum w:abstractNumId="5" w15:restartNumberingAfterBreak="0">
+    <w:nsid w:val="22890DD8"/>
+    <w:multiLevelType w:val="hybridMultilevel"/>
+    <w:tmpl w:val="A402680C"/>
+    <w:lvl w:ilvl="0" w:tplc="04070003">
+      <w:start w:val="1"/>
+      <w:numFmt w:val="bullet"/>
+      <w:lvlText w:val="o"/>
+      <w:lvlJc w:val="left"/>
+      <w:pPr>
+        <w:ind w:left="360" w:hanging="360"/>
+      </w:pPr>
+      <w:rPr>
+        <w:rFonts w:ascii="Courier New" w:hAnsi="Courier New" w:cs="Courier New" w:hint="default"/>
+      </w:rPr>
+    </w:lvl>
+    <w:lvl w:ilvl="1" w:tplc="04070003" w:tentative="1">
+      <w:start w:val="1"/>
+      <w:numFmt w:val="bullet"/>
+      <w:lvlText w:val="o"/>
+      <w:lvlJc w:val="left"/>
+      <w:pPr>
+        <w:ind w:left="1080" w:hanging="360"/>
+      </w:pPr>
+      <w:rPr>
+        <w:rFonts w:ascii="Courier New" w:hAnsi="Courier New" w:cs="Courier New" w:hint="default"/>
+      </w:rPr>
+    </w:lvl>
+    <w:lvl w:ilvl="2" w:tplc="04070005" w:tentative="1">
+      <w:start w:val="1"/>
+      <w:numFmt w:val="bullet"/>
+      <w:lvlText w:val=""/>
+      <w:lvlJc w:val="left"/>
+      <w:pPr>
+        <w:ind w:left="1800" w:hanging="360"/>
+      </w:pPr>
+      <w:rPr>
+        <w:rFonts w:ascii="Wingdings" w:hAnsi="Wingdings" w:hint="default"/>
+      </w:rPr>
+    </w:lvl>
+    <w:lvl w:ilvl="3" w:tplc="04070001" w:tentative="1">
+      <w:start w:val="1"/>
+      <w:numFmt w:val="bullet"/>
+      <w:lvlText w:val=""/>
+      <w:lvlJc w:val="left"/>
+      <w:pPr>
+        <w:ind w:left="2520" w:hanging="360"/>
+      </w:pPr>
+      <w:rPr>
+        <w:rFonts w:ascii="Symbol" w:hAnsi="Symbol" w:hint="default"/>
+      </w:rPr>
+    </w:lvl>
+    <w:lvl w:ilvl="4" w:tplc="04070003" w:tentative="1">
+      <w:start w:val="1"/>
+      <w:numFmt w:val="bullet"/>
+      <w:lvlText w:val="o"/>
+      <w:lvlJc w:val="left"/>
+      <w:pPr>
+        <w:ind w:left="3240" w:hanging="360"/>
+      </w:pPr>
+      <w:rPr>
+        <w:rFonts w:ascii="Courier New" w:hAnsi="Courier New" w:cs="Courier New" w:hint="default"/>
+      </w:rPr>
+    </w:lvl>
+    <w:lvl w:ilvl="5" w:tplc="04070005" w:tentative="1">
+      <w:start w:val="1"/>
+      <w:numFmt w:val="bullet"/>
+      <w:lvlText w:val=""/>
+      <w:lvlJc w:val="left"/>
+      <w:pPr>
+        <w:ind w:left="3960" w:hanging="360"/>
+      </w:pPr>
+      <w:rPr>
+        <w:rFonts w:ascii="Wingdings" w:hAnsi="Wingdings" w:hint="default"/>
+      </w:rPr>
+    </w:lvl>
+    <w:lvl w:ilvl="6" w:tplc="04070001" w:tentative="1">
+      <w:start w:val="1"/>
+      <w:numFmt w:val="bullet"/>
+      <w:lvlText w:val=""/>
+      <w:lvlJc w:val="left"/>
+      <w:pPr>
+        <w:ind w:left="4680" w:hanging="360"/>
+      </w:pPr>
+      <w:rPr>
+        <w:rFonts w:ascii="Symbol" w:hAnsi="Symbol" w:hint="default"/>
+      </w:rPr>
+    </w:lvl>
+    <w:lvl w:ilvl="7" w:tplc="04070003" w:tentative="1">
+      <w:start w:val="1"/>
+      <w:numFmt w:val="bullet"/>
+      <w:lvlText w:val="o"/>
+      <w:lvlJc w:val="left"/>
+      <w:pPr>
+        <w:ind w:left="5400" w:hanging="360"/>
+      </w:pPr>
+      <w:rPr>
+        <w:rFonts w:ascii="Courier New" w:hAnsi="Courier New" w:cs="Courier New" w:hint="default"/>
+      </w:rPr>
+    </w:lvl>
+    <w:lvl w:ilvl="8" w:tplc="04070005" w:tentative="1">
+      <w:start w:val="1"/>
+      <w:numFmt w:val="bullet"/>
+      <w:lvlText w:val=""/>
+      <w:lvlJc w:val="left"/>
+      <w:pPr>
+        <w:ind w:left="6120" w:hanging="360"/>
+      </w:pPr>
+      <w:rPr>
+        <w:rFonts w:ascii="Wingdings" w:hAnsi="Wingdings" w:hint="default"/>
+      </w:rPr>
+    </w:lvl>
+  </w:abstractNum>
+  <w:abstractNum w:abstractNumId="6" w15:restartNumberingAfterBreak="0">
+    <w:nsid w:val="3ABD1770"/>
+    <w:multiLevelType w:val="hybridMultilevel"/>
+    <w:tmpl w:val="BDF276CA"/>
+    <w:lvl w:ilvl="0" w:tplc="04070003">
+      <w:start w:val="1"/>
+      <w:numFmt w:val="bullet"/>
+      <w:lvlText w:val="o"/>
+      <w:lvlJc w:val="left"/>
+      <w:pPr>
+        <w:ind w:left="360" w:hanging="360"/>
+      </w:pPr>
+      <w:rPr>
+        <w:rFonts w:ascii="Courier New" w:hAnsi="Courier New" w:cs="Courier New" w:hint="default"/>
+      </w:rPr>
+    </w:lvl>
+    <w:lvl w:ilvl="1" w:tplc="04070003" w:tentative="1">
+      <w:start w:val="1"/>
+      <w:numFmt w:val="bullet"/>
+      <w:lvlText w:val="o"/>
+      <w:lvlJc w:val="left"/>
+      <w:pPr>
+        <w:ind w:left="1080" w:hanging="360"/>
+      </w:pPr>
+      <w:rPr>
+        <w:rFonts w:ascii="Courier New" w:hAnsi="Courier New" w:cs="Courier New" w:hint="default"/>
+      </w:rPr>
+    </w:lvl>
+    <w:lvl w:ilvl="2" w:tplc="04070005" w:tentative="1">
+      <w:start w:val="1"/>
+      <w:numFmt w:val="bullet"/>
+      <w:lvlText w:val=""/>
+      <w:lvlJc w:val="left"/>
+      <w:pPr>
+        <w:ind w:left="1800" w:hanging="360"/>
+      </w:pPr>
+      <w:rPr>
+        <w:rFonts w:ascii="Wingdings" w:hAnsi="Wingdings" w:hint="default"/>
+      </w:rPr>
+    </w:lvl>
+    <w:lvl w:ilvl="3" w:tplc="04070001" w:tentative="1">
+      <w:start w:val="1"/>
+      <w:numFmt w:val="bullet"/>
+      <w:lvlText w:val=""/>
+      <w:lvlJc w:val="left"/>
+      <w:pPr>
+        <w:ind w:left="2520" w:hanging="360"/>
+      </w:pPr>
+      <w:rPr>
+        <w:rFonts w:ascii="Symbol" w:hAnsi="Symbol" w:hint="default"/>
+      </w:rPr>
+    </w:lvl>
+    <w:lvl w:ilvl="4" w:tplc="04070003" w:tentative="1">
+      <w:start w:val="1"/>
+      <w:numFmt w:val="bullet"/>
+      <w:lvlText w:val="o"/>
+      <w:lvlJc w:val="left"/>
+      <w:pPr>
+        <w:ind w:left="3240" w:hanging="360"/>
+      </w:pPr>
+      <w:rPr>
+        <w:rFonts w:ascii="Courier New" w:hAnsi="Courier New" w:cs="Courier New" w:hint="default"/>
+      </w:rPr>
+    </w:lvl>
+    <w:lvl w:ilvl="5" w:tplc="04070005" w:tentative="1">
+      <w:start w:val="1"/>
+      <w:numFmt w:val="bullet"/>
+      <w:lvlText w:val=""/>
+      <w:lvlJc w:val="left"/>
+      <w:pPr>
+        <w:ind w:left="3960" w:hanging="360"/>
+      </w:pPr>
+      <w:rPr>
+        <w:rFonts w:ascii="Wingdings" w:hAnsi="Wingdings" w:hint="default"/>
+      </w:rPr>
+    </w:lvl>
+    <w:lvl w:ilvl="6" w:tplc="04070001" w:tentative="1">
+      <w:start w:val="1"/>
+      <w:numFmt w:val="bullet"/>
+      <w:lvlText w:val=""/>
+      <w:lvlJc w:val="left"/>
+      <w:pPr>
+        <w:ind w:left="4680" w:hanging="360"/>
+      </w:pPr>
+      <w:rPr>
+        <w:rFonts w:ascii="Symbol" w:hAnsi="Symbol" w:hint="default"/>
+      </w:rPr>
+    </w:lvl>
+    <w:lvl w:ilvl="7" w:tplc="04070003" w:tentative="1">
+      <w:start w:val="1"/>
+      <w:numFmt w:val="bullet"/>
+      <w:lvlText w:val="o"/>
+      <w:lvlJc w:val="left"/>
+      <w:pPr>
+        <w:ind w:left="5400" w:hanging="360"/>
+      </w:pPr>
+      <w:rPr>
+        <w:rFonts w:ascii="Courier New" w:hAnsi="Courier New" w:cs="Courier New" w:hint="default"/>
+      </w:rPr>
+    </w:lvl>
+    <w:lvl w:ilvl="8" w:tplc="04070005" w:tentative="1">
+      <w:start w:val="1"/>
+      <w:numFmt w:val="bullet"/>
+      <w:lvlText w:val=""/>
+      <w:lvlJc w:val="left"/>
+      <w:pPr>
+        <w:ind w:left="6120" w:hanging="360"/>
+      </w:pPr>
+      <w:rPr>
+        <w:rFonts w:ascii="Wingdings" w:hAnsi="Wingdings" w:hint="default"/>
+      </w:rPr>
+    </w:lvl>
+  </w:abstractNum>
+  <w:abstractNum w:abstractNumId="7" w15:restartNumberingAfterBreak="0">
+    <w:nsid w:val="3DF40283"/>
+    <w:multiLevelType w:val="hybridMultilevel"/>
+    <w:tmpl w:val="1ED42044"/>
+    <w:lvl w:ilvl="0" w:tplc="04070003">
+      <w:start w:val="1"/>
+      <w:numFmt w:val="bullet"/>
+      <w:lvlText w:val="o"/>
+      <w:lvlJc w:val="left"/>
+      <w:pPr>
+        <w:ind w:left="360" w:hanging="360"/>
+      </w:pPr>
+      <w:rPr>
+        <w:rFonts w:ascii="Courier New" w:hAnsi="Courier New" w:cs="Courier New" w:hint="default"/>
+      </w:rPr>
+    </w:lvl>
+    <w:lvl w:ilvl="1" w:tplc="04070003" w:tentative="1">
+      <w:start w:val="1"/>
+      <w:numFmt w:val="bullet"/>
+      <w:lvlText w:val="o"/>
+      <w:lvlJc w:val="left"/>
+      <w:pPr>
+        <w:ind w:left="1080" w:hanging="360"/>
+      </w:pPr>
+      <w:rPr>
+        <w:rFonts w:ascii="Courier New" w:hAnsi="Courier New" w:cs="Courier New" w:hint="default"/>
+      </w:rPr>
+    </w:lvl>
+    <w:lvl w:ilvl="2" w:tplc="04070005" w:tentative="1">
+      <w:start w:val="1"/>
+      <w:numFmt w:val="bullet"/>
+      <w:lvlText w:val=""/>
+      <w:lvlJc w:val="left"/>
+      <w:pPr>
+        <w:ind w:left="1800" w:hanging="360"/>
+      </w:pPr>
+      <w:rPr>
+        <w:rFonts w:ascii="Wingdings" w:hAnsi="Wingdings" w:hint="default"/>
+      </w:rPr>
+    </w:lvl>
+    <w:lvl w:ilvl="3" w:tplc="04070001" w:tentative="1">
+      <w:start w:val="1"/>
+      <w:numFmt w:val="bullet"/>
+      <w:lvlText w:val=""/>
+      <w:lvlJc w:val="left"/>
+      <w:pPr>
+        <w:ind w:left="2520" w:hanging="360"/>
+      </w:pPr>
+      <w:rPr>
+        <w:rFonts w:ascii="Symbol" w:hAnsi="Symbol" w:hint="default"/>
+      </w:rPr>
+    </w:lvl>
+    <w:lvl w:ilvl="4" w:tplc="04070003" w:tentative="1">
+      <w:start w:val="1"/>
+      <w:numFmt w:val="bullet"/>
+      <w:lvlText w:val="o"/>
+      <w:lvlJc w:val="left"/>
+      <w:pPr>
+        <w:ind w:left="3240" w:hanging="360"/>
+      </w:pPr>
+      <w:rPr>
+        <w:rFonts w:ascii="Courier New" w:hAnsi="Courier New" w:cs="Courier New" w:hint="default"/>
+      </w:rPr>
+    </w:lvl>
+    <w:lvl w:ilvl="5" w:tplc="04070005" w:tentative="1">
+      <w:start w:val="1"/>
+      <w:numFmt w:val="bullet"/>
+      <w:lvlText w:val=""/>
+      <w:lvlJc w:val="left"/>
+      <w:pPr>
+        <w:ind w:left="3960" w:hanging="360"/>
+      </w:pPr>
+      <w:rPr>
+        <w:rFonts w:ascii="Wingdings" w:hAnsi="Wingdings" w:hint="default"/>
+      </w:rPr>
+    </w:lvl>
+    <w:lvl w:ilvl="6" w:tplc="04070001" w:tentative="1">
+      <w:start w:val="1"/>
+      <w:numFmt w:val="bullet"/>
+      <w:lvlText w:val=""/>
+      <w:lvlJc w:val="left"/>
+      <w:pPr>
+        <w:ind w:left="4680" w:hanging="360"/>
+      </w:pPr>
+      <w:rPr>
+        <w:rFonts w:ascii="Symbol" w:hAnsi="Symbol" w:hint="default"/>
+      </w:rPr>
+    </w:lvl>
+    <w:lvl w:ilvl="7" w:tplc="04070003" w:tentative="1">
+      <w:start w:val="1"/>
+      <w:numFmt w:val="bullet"/>
+      <w:lvlText w:val="o"/>
+      <w:lvlJc w:val="left"/>
+      <w:pPr>
+        <w:ind w:left="5400" w:hanging="360"/>
+      </w:pPr>
+      <w:rPr>
+        <w:rFonts w:ascii="Courier New" w:hAnsi="Courier New" w:cs="Courier New" w:hint="default"/>
+      </w:rPr>
+    </w:lvl>
+    <w:lvl w:ilvl="8" w:tplc="04070005" w:tentative="1">
+      <w:start w:val="1"/>
+      <w:numFmt w:val="bullet"/>
+      <w:lvlText w:val=""/>
+      <w:lvlJc w:val="left"/>
+      <w:pPr>
+        <w:ind w:left="6120" w:hanging="360"/>
+      </w:pPr>
+      <w:rPr>
+        <w:rFonts w:ascii="Wingdings" w:hAnsi="Wingdings" w:hint="default"/>
+      </w:rPr>
+    </w:lvl>
+  </w:abstractNum>
+  <w:abstractNum w:abstractNumId="8" w15:restartNumberingAfterBreak="0">
+    <w:nsid w:val="4ED64003"/>
+    <w:multiLevelType w:val="hybridMultilevel"/>
+    <w:tmpl w:val="E3C6C8B8"/>
+    <w:lvl w:ilvl="0" w:tplc="04070003">
+      <w:start w:val="1"/>
+      <w:numFmt w:val="bullet"/>
+      <w:lvlText w:val="o"/>
+      <w:lvlJc w:val="left"/>
+      <w:pPr>
+        <w:ind w:left="360" w:hanging="360"/>
+      </w:pPr>
+      <w:rPr>
+        <w:rFonts w:ascii="Courier New" w:hAnsi="Courier New" w:cs="Courier New" w:hint="default"/>
+      </w:rPr>
+    </w:lvl>
+    <w:lvl w:ilvl="1" w:tplc="04070003" w:tentative="1">
+      <w:start w:val="1"/>
+      <w:numFmt w:val="bullet"/>
+      <w:lvlText w:val="o"/>
+      <w:lvlJc w:val="left"/>
+      <w:pPr>
+        <w:ind w:left="1080" w:hanging="360"/>
+      </w:pPr>
+      <w:rPr>
+        <w:rFonts w:ascii="Courier New" w:hAnsi="Courier New" w:cs="Courier New" w:hint="default"/>
+      </w:rPr>
+    </w:lvl>
+    <w:lvl w:ilvl="2" w:tplc="04070005" w:tentative="1">
+      <w:start w:val="1"/>
+      <w:numFmt w:val="bullet"/>
+      <w:lvlText w:val=""/>
+      <w:lvlJc w:val="left"/>
+      <w:pPr>
+        <w:ind w:left="1800" w:hanging="360"/>
+      </w:pPr>
+      <w:rPr>
+        <w:rFonts w:ascii="Wingdings" w:hAnsi="Wingdings" w:hint="default"/>
+      </w:rPr>
+    </w:lvl>
+    <w:lvl w:ilvl="3" w:tplc="04070001" w:tentative="1">
+      <w:start w:val="1"/>
+      <w:numFmt w:val="bullet"/>
+      <w:lvlText w:val=""/>
+      <w:lvlJc w:val="left"/>
+      <w:pPr>
+        <w:ind w:left="2520" w:hanging="360"/>
+      </w:pPr>
+      <w:rPr>
+        <w:rFonts w:ascii="Symbol" w:hAnsi="Symbol" w:hint="default"/>
+      </w:rPr>
+    </w:lvl>
+    <w:lvl w:ilvl="4" w:tplc="04070003" w:tentative="1">
+      <w:start w:val="1"/>
+      <w:numFmt w:val="bullet"/>
+      <w:lvlText w:val="o"/>
+      <w:lvlJc w:val="left"/>
+      <w:pPr>
+        <w:ind w:left="3240" w:hanging="360"/>
+      </w:pPr>
+      <w:rPr>
+        <w:rFonts w:ascii="Courier New" w:hAnsi="Courier New" w:cs="Courier New" w:hint="default"/>
+      </w:rPr>
+    </w:lvl>
+    <w:lvl w:ilvl="5" w:tplc="04070005" w:tentative="1">
+      <w:start w:val="1"/>
+      <w:numFmt w:val="bullet"/>
+      <w:lvlText w:val=""/>
+      <w:lvlJc w:val="left"/>
+      <w:pPr>
+        <w:ind w:left="3960" w:hanging="360"/>
+      </w:pPr>
+      <w:rPr>
+        <w:rFonts w:ascii="Wingdings" w:hAnsi="Wingdings" w:hint="default"/>
+      </w:rPr>
+    </w:lvl>
+    <w:lvl w:ilvl="6" w:tplc="04070001" w:tentative="1">
+      <w:start w:val="1"/>
+      <w:numFmt w:val="bullet"/>
+      <w:lvlText w:val=""/>
+      <w:lvlJc w:val="left"/>
+      <w:pPr>
+        <w:ind w:left="4680" w:hanging="360"/>
+      </w:pPr>
+      <w:rPr>
+        <w:rFonts w:ascii="Symbol" w:hAnsi="Symbol" w:hint="default"/>
+      </w:rPr>
+    </w:lvl>
+    <w:lvl w:ilvl="7" w:tplc="04070003" w:tentative="1">
+      <w:start w:val="1"/>
+      <w:numFmt w:val="bullet"/>
+      <w:lvlText w:val="o"/>
+      <w:lvlJc w:val="left"/>
+      <w:pPr>
+        <w:ind w:left="5400" w:hanging="360"/>
+      </w:pPr>
+      <w:rPr>
+        <w:rFonts w:ascii="Courier New" w:hAnsi="Courier New" w:cs="Courier New" w:hint="default"/>
+      </w:rPr>
+    </w:lvl>
+    <w:lvl w:ilvl="8" w:tplc="04070005" w:tentative="1">
+      <w:start w:val="1"/>
+      <w:numFmt w:val="bullet"/>
+      <w:lvlText w:val=""/>
+      <w:lvlJc w:val="left"/>
+      <w:pPr>
+        <w:ind w:left="6120" w:hanging="360"/>
+      </w:pPr>
+      <w:rPr>
+        <w:rFonts w:ascii="Wingdings" w:hAnsi="Wingdings" w:hint="default"/>
+      </w:rPr>
+    </w:lvl>
+  </w:abstractNum>
+  <w:abstractNum w:abstractNumId="9" w15:restartNumberingAfterBreak="0">
+    <w:nsid w:val="5A4F4974"/>
+    <w:multiLevelType w:val="hybridMultilevel"/>
+    <w:tmpl w:val="750CB510"/>
+    <w:lvl w:ilvl="0" w:tplc="04070003">
+      <w:start w:val="1"/>
+      <w:numFmt w:val="bullet"/>
+      <w:lvlText w:val="o"/>
+      <w:lvlJc w:val="left"/>
+      <w:pPr>
+        <w:ind w:left="360" w:hanging="360"/>
+      </w:pPr>
+      <w:rPr>
+        <w:rFonts w:ascii="Courier New" w:hAnsi="Courier New" w:cs="Courier New" w:hint="default"/>
+      </w:rPr>
+    </w:lvl>
+    <w:lvl w:ilvl="1" w:tplc="04070003" w:tentative="1">
+      <w:start w:val="1"/>
+      <w:numFmt w:val="bullet"/>
+      <w:lvlText w:val="o"/>
+      <w:lvlJc w:val="left"/>
+      <w:pPr>
+        <w:ind w:left="1080" w:hanging="360"/>
+      </w:pPr>
+      <w:rPr>
+        <w:rFonts w:ascii="Courier New" w:hAnsi="Courier New" w:cs="Courier New" w:hint="default"/>
+      </w:rPr>
+    </w:lvl>
+    <w:lvl w:ilvl="2" w:tplc="04070005" w:tentative="1">
+      <w:start w:val="1"/>
+      <w:numFmt w:val="bullet"/>
+      <w:lvlText w:val=""/>
+      <w:lvlJc w:val="left"/>
+      <w:pPr>
+        <w:ind w:left="1800" w:hanging="360"/>
+      </w:pPr>
+      <w:rPr>
+        <w:rFonts w:ascii="Wingdings" w:hAnsi="Wingdings" w:hint="default"/>
+      </w:rPr>
+    </w:lvl>
+    <w:lvl w:ilvl="3" w:tplc="04070001" w:tentative="1">
+      <w:start w:val="1"/>
+      <w:numFmt w:val="bullet"/>
+      <w:lvlText w:val=""/>
+      <w:lvlJc w:val="left"/>
+      <w:pPr>
+        <w:ind w:left="2520" w:hanging="360"/>
+      </w:pPr>
+      <w:rPr>
+        <w:rFonts w:ascii="Symbol" w:hAnsi="Symbol" w:hint="default"/>
+      </w:rPr>
+    </w:lvl>
+    <w:lvl w:ilvl="4" w:tplc="04070003" w:tentative="1">
+      <w:start w:val="1"/>
+      <w:numFmt w:val="bullet"/>
+      <w:lvlText w:val="o"/>
+      <w:lvlJc w:val="left"/>
+      <w:pPr>
+        <w:ind w:left="3240" w:hanging="360"/>
+      </w:pPr>
+      <w:rPr>
+        <w:rFonts w:ascii="Courier New" w:hAnsi="Courier New" w:cs="Courier New" w:hint="default"/>
+      </w:rPr>
+    </w:lvl>
+    <w:lvl w:ilvl="5" w:tplc="04070005" w:tentative="1">
+      <w:start w:val="1"/>
+      <w:numFmt w:val="bullet"/>
+      <w:lvlText w:val=""/>
+      <w:lvlJc w:val="left"/>
+      <w:pPr>
+        <w:ind w:left="3960" w:hanging="360"/>
+      </w:pPr>
+      <w:rPr>
+        <w:rFonts w:ascii="Wingdings" w:hAnsi="Wingdings" w:hint="default"/>
+      </w:rPr>
+    </w:lvl>
+    <w:lvl w:ilvl="6" w:tplc="04070001" w:tentative="1">
+      <w:start w:val="1"/>
+      <w:numFmt w:val="bullet"/>
+      <w:lvlText w:val=""/>
+      <w:lvlJc w:val="left"/>
+      <w:pPr>
+        <w:ind w:left="4680" w:hanging="360"/>
+      </w:pPr>
+      <w:rPr>
+        <w:rFonts w:ascii="Symbol" w:hAnsi="Symbol" w:hint="default"/>
+      </w:rPr>
+    </w:lvl>
+    <w:lvl w:ilvl="7" w:tplc="04070003" w:tentative="1">
+      <w:start w:val="1"/>
+      <w:numFmt w:val="bullet"/>
+      <w:lvlText w:val="o"/>
+      <w:lvlJc w:val="left"/>
+      <w:pPr>
+        <w:ind w:left="5400" w:hanging="360"/>
+      </w:pPr>
+      <w:rPr>
+        <w:rFonts w:ascii="Courier New" w:hAnsi="Courier New" w:cs="Courier New" w:hint="default"/>
+      </w:rPr>
+    </w:lvl>
+    <w:lvl w:ilvl="8" w:tplc="04070005" w:tentative="1">
+      <w:start w:val="1"/>
+      <w:numFmt w:val="bullet"/>
+      <w:lvlText w:val=""/>
+      <w:lvlJc w:val="left"/>
+      <w:pPr>
+        <w:ind w:left="6120" w:hanging="360"/>
+      </w:pPr>
+      <w:rPr>
+        <w:rFonts w:ascii="Wingdings" w:hAnsi="Wingdings" w:hint="default"/>
+      </w:rPr>
+    </w:lvl>
+  </w:abstractNum>
+  <w:abstractNum w:abstractNumId="10" w15:restartNumberingAfterBreak="0">
+    <w:nsid w:val="5C880594"/>
+    <w:multiLevelType w:val="hybridMultilevel"/>
+    <w:tmpl w:val="43544744"/>
+    <w:lvl w:ilvl="0" w:tplc="04070001">
+      <w:start w:val="1"/>
+      <w:numFmt w:val="bullet"/>
+      <w:lvlText w:val=""/>
+      <w:lvlJc w:val="left"/>
+      <w:pPr>
+        <w:ind w:left="360" w:hanging="360"/>
+      </w:pPr>
+      <w:rPr>
+        <w:rFonts w:ascii="Symbol" w:hAnsi="Symbol" w:hint="default"/>
+      </w:rPr>
+    </w:lvl>
+    <w:lvl w:ilvl="1" w:tplc="04070003" w:tentative="1">
+      <w:start w:val="1"/>
+      <w:numFmt w:val="bullet"/>
+      <w:lvlText w:val="o"/>
+      <w:lvlJc w:val="left"/>
+      <w:pPr>
+        <w:ind w:left="1080" w:hanging="360"/>
+      </w:pPr>
+      <w:rPr>
+        <w:rFonts w:ascii="Courier New" w:hAnsi="Courier New" w:cs="Courier New" w:hint="default"/>
+      </w:rPr>
+    </w:lvl>
+    <w:lvl w:ilvl="2" w:tplc="04070005" w:tentative="1">
+      <w:start w:val="1"/>
+      <w:numFmt w:val="bullet"/>
+      <w:lvlText w:val=""/>
+      <w:lvlJc w:val="left"/>
+      <w:pPr>
+        <w:ind w:left="1800" w:hanging="360"/>
+      </w:pPr>
+      <w:rPr>
+        <w:rFonts w:ascii="Wingdings" w:hAnsi="Wingdings" w:hint="default"/>
+      </w:rPr>
+    </w:lvl>
+    <w:lvl w:ilvl="3" w:tplc="04070001" w:tentative="1">
+      <w:start w:val="1"/>
+      <w:numFmt w:val="bullet"/>
+      <w:lvlText w:val=""/>
+      <w:lvlJc w:val="left"/>
+      <w:pPr>
+        <w:ind w:left="2520" w:hanging="360"/>
+      </w:pPr>
+      <w:rPr>
+        <w:rFonts w:ascii="Symbol" w:hAnsi="Symbol" w:hint="default"/>
+      </w:rPr>
+    </w:lvl>
+    <w:lvl w:ilvl="4" w:tplc="04070003" w:tentative="1">
+      <w:start w:val="1"/>
+      <w:numFmt w:val="bullet"/>
+      <w:lvlText w:val="o"/>
+      <w:lvlJc w:val="left"/>
+      <w:pPr>
+        <w:ind w:left="3240" w:hanging="360"/>
+      </w:pPr>
+      <w:rPr>
+        <w:rFonts w:ascii="Courier New" w:hAnsi="Courier New" w:cs="Courier New" w:hint="default"/>
+      </w:rPr>
+    </w:lvl>
+    <w:lvl w:ilvl="5" w:tplc="04070005" w:tentative="1">
+      <w:start w:val="1"/>
+      <w:numFmt w:val="bullet"/>
+      <w:lvlText w:val=""/>
+      <w:lvlJc w:val="left"/>
+      <w:pPr>
+        <w:ind w:left="3960" w:hanging="360"/>
+      </w:pPr>
+      <w:rPr>
+        <w:rFonts w:ascii="Wingdings" w:hAnsi="Wingdings" w:hint="default"/>
+      </w:rPr>
+    </w:lvl>
+    <w:lvl w:ilvl="6" w:tplc="04070001" w:tentative="1">
+      <w:start w:val="1"/>
+      <w:numFmt w:val="bullet"/>
+      <w:lvlText w:val=""/>
+      <w:lvlJc w:val="left"/>
+      <w:pPr>
+        <w:ind w:left="4680" w:hanging="360"/>
+      </w:pPr>
+      <w:rPr>
+        <w:rFonts w:ascii="Symbol" w:hAnsi="Symbol" w:hint="default"/>
+      </w:rPr>
+    </w:lvl>
+    <w:lvl w:ilvl="7" w:tplc="04070003" w:tentative="1">
+      <w:start w:val="1"/>
+      <w:numFmt w:val="bullet"/>
+      <w:lvlText w:val="o"/>
+      <w:lvlJc w:val="left"/>
+      <w:pPr>
+        <w:ind w:left="5400" w:hanging="360"/>
+      </w:pPr>
+      <w:rPr>
+        <w:rFonts w:ascii="Courier New" w:hAnsi="Courier New" w:cs="Courier New" w:hint="default"/>
+      </w:rPr>
+    </w:lvl>
+    <w:lvl w:ilvl="8" w:tplc="04070005" w:tentative="1">
+      <w:start w:val="1"/>
+      <w:numFmt w:val="bullet"/>
+      <w:lvlText w:val=""/>
+      <w:lvlJc w:val="left"/>
+      <w:pPr>
+        <w:ind w:left="6120" w:hanging="360"/>
+      </w:pPr>
+      <w:rPr>
+        <w:rFonts w:ascii="Wingdings" w:hAnsi="Wingdings" w:hint="default"/>
+      </w:rPr>
+    </w:lvl>
+  </w:abstractNum>
+  <w:abstractNum w:abstractNumId="11" w15:restartNumberingAfterBreak="0">
+    <w:nsid w:val="634B093C"/>
+    <w:multiLevelType w:val="hybridMultilevel"/>
+    <w:tmpl w:val="F17493C8"/>
+    <w:lvl w:ilvl="0" w:tplc="04070003">
+      <w:start w:val="1"/>
+      <w:numFmt w:val="bullet"/>
+      <w:lvlText w:val="o"/>
+      <w:lvlJc w:val="left"/>
+      <w:pPr>
+        <w:ind w:left="360" w:hanging="360"/>
+      </w:pPr>
+      <w:rPr>
+        <w:rFonts w:ascii="Courier New" w:hAnsi="Courier New" w:cs="Courier New" w:hint="default"/>
+      </w:rPr>
+    </w:lvl>
+    <w:lvl w:ilvl="1" w:tplc="04070003" w:tentative="1">
+      <w:start w:val="1"/>
+      <w:numFmt w:val="bullet"/>
+      <w:lvlText w:val="o"/>
+      <w:lvlJc w:val="left"/>
+      <w:pPr>
+        <w:ind w:left="1080" w:hanging="360"/>
+      </w:pPr>
+      <w:rPr>
+        <w:rFonts w:ascii="Courier New" w:hAnsi="Courier New" w:cs="Courier New" w:hint="default"/>
+      </w:rPr>
+    </w:lvl>
+    <w:lvl w:ilvl="2" w:tplc="04070005" w:tentative="1">
+      <w:start w:val="1"/>
+      <w:numFmt w:val="bullet"/>
+      <w:lvlText w:val=""/>
+      <w:lvlJc w:val="left"/>
+      <w:pPr>
+        <w:ind w:left="1800" w:hanging="360"/>
+      </w:pPr>
+      <w:rPr>
+        <w:rFonts w:ascii="Wingdings" w:hAnsi="Wingdings" w:hint="default"/>
+      </w:rPr>
+    </w:lvl>
+    <w:lvl w:ilvl="3" w:tplc="04070001" w:tentative="1">
+      <w:start w:val="1"/>
+      <w:numFmt w:val="bullet"/>
+      <w:lvlText w:val=""/>
+      <w:lvlJc w:val="left"/>
+      <w:pPr>
+        <w:ind w:left="2520" w:hanging="360"/>
+      </w:pPr>
+      <w:rPr>
+        <w:rFonts w:ascii="Symbol" w:hAnsi="Symbol" w:hint="default"/>
+      </w:rPr>
+    </w:lvl>
+    <w:lvl w:ilvl="4" w:tplc="04070003" w:tentative="1">
+      <w:start w:val="1"/>
+      <w:numFmt w:val="bullet"/>
+      <w:lvlText w:val="o"/>
+      <w:lvlJc w:val="left"/>
+      <w:pPr>
+        <w:ind w:left="3240" w:hanging="360"/>
+      </w:pPr>
+      <w:rPr>
+        <w:rFonts w:ascii="Courier New" w:hAnsi="Courier New" w:cs="Courier New" w:hint="default"/>
+      </w:rPr>
+    </w:lvl>
+    <w:lvl w:ilvl="5" w:tplc="04070005" w:tentative="1">
+      <w:start w:val="1"/>
+      <w:numFmt w:val="bullet"/>
+      <w:lvlText w:val=""/>
+      <w:lvlJc w:val="left"/>
+      <w:pPr>
+        <w:ind w:left="3960" w:hanging="360"/>
+      </w:pPr>
+      <w:rPr>
+        <w:rFonts w:ascii="Wingdings" w:hAnsi="Wingdings" w:hint="default"/>
+      </w:rPr>
+    </w:lvl>
+    <w:lvl w:ilvl="6" w:tplc="04070001" w:tentative="1">
+      <w:start w:val="1"/>
+      <w:numFmt w:val="bullet"/>
+      <w:lvlText w:val=""/>
+      <w:lvlJc w:val="left"/>
+      <w:pPr>
+        <w:ind w:left="4680" w:hanging="360"/>
+      </w:pPr>
+      <w:rPr>
+        <w:rFonts w:ascii="Symbol" w:hAnsi="Symbol" w:hint="default"/>
+      </w:rPr>
+    </w:lvl>
+    <w:lvl w:ilvl="7" w:tplc="04070003" w:tentative="1">
+      <w:start w:val="1"/>
+      <w:numFmt w:val="bullet"/>
+      <w:lvlText w:val="o"/>
+      <w:lvlJc w:val="left"/>
+      <w:pPr>
+        <w:ind w:left="5400" w:hanging="360"/>
+      </w:pPr>
+      <w:rPr>
+        <w:rFonts w:ascii="Courier New" w:hAnsi="Courier New" w:cs="Courier New" w:hint="default"/>
+      </w:rPr>
+    </w:lvl>
+    <w:lvl w:ilvl="8" w:tplc="04070005" w:tentative="1">
+      <w:start w:val="1"/>
+      <w:numFmt w:val="bullet"/>
+      <w:lvlText w:val=""/>
+      <w:lvlJc w:val="left"/>
+      <w:pPr>
+        <w:ind w:left="6120" w:hanging="360"/>
+      </w:pPr>
+      <w:rPr>
+        <w:rFonts w:ascii="Wingdings" w:hAnsi="Wingdings" w:hint="default"/>
+      </w:rPr>
+    </w:lvl>
+  </w:abstractNum>
+  <w:abstractNum w:abstractNumId="12" w15:restartNumberingAfterBreak="0">
+    <w:nsid w:val="6C500301"/>
+    <w:multiLevelType w:val="hybridMultilevel"/>
+    <w:tmpl w:val="F87A1EE2"/>
+    <w:lvl w:ilvl="0" w:tplc="04070003">
+      <w:start w:val="1"/>
+      <w:numFmt w:val="bullet"/>
+      <w:lvlText w:val="o"/>
+      <w:lvlJc w:val="left"/>
+      <w:pPr>
+        <w:ind w:left="360" w:hanging="360"/>
+      </w:pPr>
+      <w:rPr>
+        <w:rFonts w:ascii="Courier New" w:hAnsi="Courier New" w:cs="Courier New" w:hint="default"/>
       </w:rPr>
     </w:lvl>
     <w:lvl w:ilvl="1" w:tplc="04070003" w:tentative="1">
@@ -3028,10 +3868,43 @@
     </w:lvl>
   </w:abstractNum>
   <w:num w:numId="1">
+    <w:abstractNumId w:val="2"/>
+  </w:num>
+  <w:num w:numId="2">
+    <w:abstractNumId w:val="4"/>
+  </w:num>
+  <w:num w:numId="3">
     <w:abstractNumId w:val="1"/>
   </w:num>
-  <w:num w:numId="2">
+  <w:num w:numId="4">
+    <w:abstractNumId w:val="10"/>
+  </w:num>
+  <w:num w:numId="5">
+    <w:abstractNumId w:val="6"/>
+  </w:num>
+  <w:num w:numId="6">
+    <w:abstractNumId w:val="8"/>
+  </w:num>
+  <w:num w:numId="7">
+    <w:abstractNumId w:val="9"/>
+  </w:num>
+  <w:num w:numId="8">
+    <w:abstractNumId w:val="7"/>
+  </w:num>
+  <w:num w:numId="9">
+    <w:abstractNumId w:val="12"/>
+  </w:num>
+  <w:num w:numId="10">
     <w:abstractNumId w:val="0"/>
+  </w:num>
+  <w:num w:numId="11">
+    <w:abstractNumId w:val="11"/>
+  </w:num>
+  <w:num w:numId="12">
+    <w:abstractNumId w:val="5"/>
+  </w:num>
+  <w:num w:numId="13">
+    <w:abstractNumId w:val="3"/>
   </w:num>
 </w:numbering>
 </file>
@@ -3049,7 +3922,7 @@
     </w:rPrDefault>
     <w:pPrDefault>
       <w:pPr>
-        <w:spacing w:after="160" w:line="259" w:lineRule="auto"/>
+        <w:spacing w:after="200" w:line="276" w:lineRule="auto"/>
       </w:pPr>
     </w:pPrDefault>
   </w:docDefaults>
@@ -3433,6 +4306,28 @@
   <w:style w:type="paragraph" w:default="1" w:styleId="Standard">
     <w:name w:val="Normal"/>
     <w:qFormat/>
+    <w:rsid w:val="00437B0F"/>
+  </w:style>
+  <w:style w:type="paragraph" w:styleId="berschrift1">
+    <w:name w:val="heading 1"/>
+    <w:basedOn w:val="Standard"/>
+    <w:link w:val="berschrift1Zchn"/>
+    <w:uiPriority w:val="9"/>
+    <w:qFormat/>
+    <w:rsid w:val="0083343E"/>
+    <w:pPr>
+      <w:spacing w:before="100" w:beforeAutospacing="1" w:after="100" w:afterAutospacing="1" w:line="240" w:lineRule="auto"/>
+      <w:outlineLvl w:val="0"/>
+    </w:pPr>
+    <w:rPr>
+      <w:rFonts w:ascii="Times New Roman" w:eastAsia="Times New Roman" w:hAnsi="Times New Roman" w:cs="Times New Roman"/>
+      <w:b/>
+      <w:bCs/>
+      <w:kern w:val="36"/>
+      <w:sz w:val="48"/>
+      <w:szCs w:val="48"/>
+      <w:lang w:eastAsia="de-DE"/>
+    </w:rPr>
   </w:style>
   <w:style w:type="character" w:default="1" w:styleId="Absatz-Standardschriftart">
     <w:name w:val="Default Paragraph Font"/>
@@ -3461,55 +4356,41 @@
     <w:semiHidden/>
     <w:unhideWhenUsed/>
   </w:style>
-  <w:style w:type="character" w:styleId="Hervorhebung">
-    <w:name w:val="Emphasis"/>
-    <w:basedOn w:val="Absatz-Standardschriftart"/>
-    <w:uiPriority w:val="20"/>
-    <w:qFormat/>
-    <w:rsid w:val="000E2908"/>
+  <w:style w:type="paragraph" w:styleId="Sprechblasentext">
+    <w:name w:val="Balloon Text"/>
+    <w:basedOn w:val="Standard"/>
+    <w:link w:val="SprechblasentextZchn"/>
+    <w:uiPriority w:val="99"/>
+    <w:semiHidden/>
+    <w:unhideWhenUsed/>
+    <w:rsid w:val="000B36FB"/>
+    <w:pPr>
+      <w:spacing w:after="0" w:line="240" w:lineRule="auto"/>
+    </w:pPr>
     <w:rPr>
-      <w:i/>
-      <w:iCs/>
+      <w:rFonts w:ascii="Tahoma" w:hAnsi="Tahoma" w:cs="Tahoma"/>
+      <w:sz w:val="16"/>
+      <w:szCs w:val="16"/>
     </w:rPr>
   </w:style>
-  <w:style w:type="character" w:styleId="Fett">
-    <w:name w:val="Strong"/>
+  <w:style w:type="character" w:customStyle="1" w:styleId="SprechblasentextZchn">
+    <w:name w:val="Sprechblasentext Zchn"/>
     <w:basedOn w:val="Absatz-Standardschriftart"/>
-    <w:uiPriority w:val="22"/>
-    <w:qFormat/>
-    <w:rsid w:val="000E2908"/>
+    <w:link w:val="Sprechblasentext"/>
+    <w:uiPriority w:val="99"/>
+    <w:semiHidden/>
+    <w:rsid w:val="000B36FB"/>
     <w:rPr>
-      <w:b/>
-      <w:bCs/>
+      <w:rFonts w:ascii="Tahoma" w:hAnsi="Tahoma" w:cs="Tahoma"/>
+      <w:sz w:val="16"/>
+      <w:szCs w:val="16"/>
     </w:rPr>
-  </w:style>
-  <w:style w:type="character" w:styleId="Hyperlink">
-    <w:name w:val="Hyperlink"/>
-    <w:basedOn w:val="Absatz-Standardschriftart"/>
-    <w:uiPriority w:val="99"/>
-    <w:unhideWhenUsed/>
-    <w:rsid w:val="000E2908"/>
-    <w:rPr>
-      <w:color w:val="0000FF"/>
-      <w:u w:val="single"/>
-    </w:rPr>
-  </w:style>
-  <w:style w:type="paragraph" w:styleId="Listenabsatz">
-    <w:name w:val="List Paragraph"/>
-    <w:basedOn w:val="Standard"/>
-    <w:uiPriority w:val="34"/>
-    <w:qFormat/>
-    <w:rsid w:val="000E2908"/>
-    <w:pPr>
-      <w:ind w:left="720"/>
-      <w:contextualSpacing/>
-    </w:pPr>
   </w:style>
   <w:style w:type="table" w:styleId="Tabellenraster">
     <w:name w:val="Table Grid"/>
     <w:basedOn w:val="NormaleTabelle"/>
     <w:uiPriority w:val="39"/>
-    <w:rsid w:val="00616438"/>
+    <w:rsid w:val="00F02180"/>
     <w:pPr>
       <w:spacing w:after="0" w:line="240" w:lineRule="auto"/>
     </w:pPr>
@@ -3524,37 +4405,63 @@
       </w:tblBorders>
     </w:tblPr>
   </w:style>
+  <w:style w:type="character" w:customStyle="1" w:styleId="berschrift1Zchn">
+    <w:name w:val="Überschrift 1 Zchn"/>
+    <w:basedOn w:val="Absatz-Standardschriftart"/>
+    <w:link w:val="berschrift1"/>
+    <w:uiPriority w:val="9"/>
+    <w:rsid w:val="0083343E"/>
+    <w:rPr>
+      <w:rFonts w:ascii="Times New Roman" w:eastAsia="Times New Roman" w:hAnsi="Times New Roman" w:cs="Times New Roman"/>
+      <w:b/>
+      <w:bCs/>
+      <w:kern w:val="36"/>
+      <w:sz w:val="48"/>
+      <w:szCs w:val="48"/>
+      <w:lang w:eastAsia="de-DE"/>
+    </w:rPr>
+  </w:style>
+  <w:style w:type="paragraph" w:styleId="Listenabsatz">
+    <w:name w:val="List Paragraph"/>
+    <w:basedOn w:val="Standard"/>
+    <w:uiPriority w:val="34"/>
+    <w:qFormat/>
+    <w:rsid w:val="007E0200"/>
+    <w:pPr>
+      <w:ind w:left="720"/>
+      <w:contextualSpacing/>
+    </w:pPr>
+  </w:style>
+  <w:style w:type="character" w:styleId="Hyperlink">
+    <w:name w:val="Hyperlink"/>
+    <w:basedOn w:val="Absatz-Standardschriftart"/>
+    <w:uiPriority w:val="99"/>
+    <w:unhideWhenUsed/>
+    <w:rsid w:val="00D90717"/>
+    <w:rPr>
+      <w:color w:val="0000FF"/>
+      <w:u w:val="single"/>
+    </w:rPr>
+  </w:style>
   <w:style w:type="character" w:styleId="NichtaufgelsteErwhnung">
     <w:name w:val="Unresolved Mention"/>
     <w:basedOn w:val="Absatz-Standardschriftart"/>
     <w:uiPriority w:val="99"/>
     <w:semiHidden/>
     <w:unhideWhenUsed/>
-    <w:rsid w:val="00736D90"/>
+    <w:rsid w:val="00D90717"/>
     <w:rPr>
       <w:color w:val="605E5C"/>
       <w:shd w:val="clear" w:color="auto" w:fill="E1DFDD"/>
-    </w:rPr>
-  </w:style>
-  <w:style w:type="character" w:styleId="BesuchterLink">
-    <w:name w:val="FollowedHyperlink"/>
-    <w:basedOn w:val="Absatz-Standardschriftart"/>
-    <w:uiPriority w:val="99"/>
-    <w:semiHidden/>
-    <w:unhideWhenUsed/>
-    <w:rsid w:val="009A5BE0"/>
-    <w:rPr>
-      <w:color w:val="954F72" w:themeColor="followedHyperlink"/>
-      <w:u w:val="single"/>
     </w:rPr>
   </w:style>
 </w:styles>
 </file>
 
 <file path=word/theme/theme1.xml><?xml version="1.0" encoding="utf-8"?>
-<a:theme xmlns:a="http://schemas.openxmlformats.org/drawingml/2006/main" name="Office">
+<a:theme xmlns:a="http://schemas.openxmlformats.org/drawingml/2006/main" name="Larissa-Design">
   <a:themeElements>
-    <a:clrScheme name="Office">
+    <a:clrScheme name="Larissa">
       <a:dk1>
         <a:sysClr val="windowText" lastClr="000000"/>
       </a:dk1>
@@ -3562,44 +4469,44 @@
         <a:sysClr val="window" lastClr="FFFFFF"/>
       </a:lt1>
       <a:dk2>
-        <a:srgbClr val="44546A"/>
+        <a:srgbClr val="1F497D"/>
       </a:dk2>
       <a:lt2>
-        <a:srgbClr val="E7E6E6"/>
+        <a:srgbClr val="EEECE1"/>
       </a:lt2>
       <a:accent1>
-        <a:srgbClr val="4472C4"/>
+        <a:srgbClr val="4F81BD"/>
       </a:accent1>
       <a:accent2>
-        <a:srgbClr val="ED7D31"/>
+        <a:srgbClr val="C0504D"/>
       </a:accent2>
       <a:accent3>
-        <a:srgbClr val="A5A5A5"/>
+        <a:srgbClr val="9BBB59"/>
       </a:accent3>
       <a:accent4>
-        <a:srgbClr val="FFC000"/>
+        <a:srgbClr val="8064A2"/>
       </a:accent4>
       <a:accent5>
-        <a:srgbClr val="5B9BD5"/>
+        <a:srgbClr val="4BACC6"/>
       </a:accent5>
       <a:accent6>
-        <a:srgbClr val="70AD47"/>
+        <a:srgbClr val="F79646"/>
       </a:accent6>
       <a:hlink>
-        <a:srgbClr val="0563C1"/>
+        <a:srgbClr val="0000FF"/>
       </a:hlink>
       <a:folHlink>
-        <a:srgbClr val="954F72"/>
+        <a:srgbClr val="800080"/>
       </a:folHlink>
     </a:clrScheme>
-    <a:fontScheme name="Office">
+    <a:fontScheme name="Larissa">
       <a:majorFont>
-        <a:latin typeface="Calibri Light" panose="020F0302020204030204"/>
+        <a:latin typeface="Cambria"/>
         <a:ea typeface=""/>
         <a:cs typeface=""/>
-        <a:font script="Jpan" typeface="游ゴシック Light"/>
+        <a:font script="Jpan" typeface="ＭＳ ゴシック"/>
         <a:font script="Hang" typeface="맑은 고딕"/>
-        <a:font script="Hans" typeface="等线 Light"/>
+        <a:font script="Hans" typeface="宋体"/>
         <a:font script="Hant" typeface="新細明體"/>
         <a:font script="Arab" typeface="Times New Roman"/>
         <a:font script="Hebr" typeface="Times New Roman"/>
@@ -3626,15 +4533,14 @@
         <a:font script="Mong" typeface="Mongolian Baiti"/>
         <a:font script="Viet" typeface="Times New Roman"/>
         <a:font script="Uigh" typeface="Microsoft Uighur"/>
-        <a:font script="Geor" typeface="Sylfaen"/>
       </a:majorFont>
       <a:minorFont>
-        <a:latin typeface="Calibri" panose="020F0502020204030204"/>
+        <a:latin typeface="Calibri"/>
         <a:ea typeface=""/>
         <a:cs typeface=""/>
-        <a:font script="Jpan" typeface="游明朝"/>
+        <a:font script="Jpan" typeface="ＭＳ 明朝"/>
         <a:font script="Hang" typeface="맑은 고딕"/>
-        <a:font script="Hans" typeface="等线"/>
+        <a:font script="Hans" typeface="宋体"/>
         <a:font script="Hant" typeface="新細明體"/>
         <a:font script="Arab" typeface="Arial"/>
         <a:font script="Hebr" typeface="Arial"/>
@@ -3661,10 +4567,9 @@
         <a:font script="Mong" typeface="Mongolian Baiti"/>
         <a:font script="Viet" typeface="Arial"/>
         <a:font script="Uigh" typeface="Microsoft Uighur"/>
-        <a:font script="Geor" typeface="Sylfaen"/>
       </a:minorFont>
     </a:fontScheme>
-    <a:fmtScheme name="Office">
+    <a:fmtScheme name="Larissa">
       <a:fillStyleLst>
         <a:solidFill>
           <a:schemeClr val="phClr"/>
@@ -3673,141 +4578,177 @@
           <a:gsLst>
             <a:gs pos="0">
               <a:schemeClr val="phClr">
-                <a:lumMod val="110000"/>
-                <a:satMod val="105000"/>
-                <a:tint val="67000"/>
+                <a:tint val="50000"/>
+                <a:satMod val="300000"/>
               </a:schemeClr>
             </a:gs>
-            <a:gs pos="50000">
+            <a:gs pos="35000">
               <a:schemeClr val="phClr">
-                <a:lumMod val="105000"/>
-                <a:satMod val="103000"/>
-                <a:tint val="73000"/>
+                <a:tint val="37000"/>
+                <a:satMod val="300000"/>
               </a:schemeClr>
             </a:gs>
             <a:gs pos="100000">
               <a:schemeClr val="phClr">
-                <a:lumMod val="105000"/>
-                <a:satMod val="109000"/>
-                <a:tint val="81000"/>
+                <a:tint val="15000"/>
+                <a:satMod val="350000"/>
               </a:schemeClr>
             </a:gs>
           </a:gsLst>
-          <a:lin ang="5400000" scaled="0"/>
+          <a:lin ang="16200000" scaled="1"/>
         </a:gradFill>
         <a:gradFill rotWithShape="1">
           <a:gsLst>
             <a:gs pos="0">
               <a:schemeClr val="phClr">
-                <a:satMod val="103000"/>
-                <a:lumMod val="102000"/>
-                <a:tint val="94000"/>
+                <a:shade val="51000"/>
+                <a:satMod val="130000"/>
               </a:schemeClr>
             </a:gs>
-            <a:gs pos="50000">
+            <a:gs pos="80000">
               <a:schemeClr val="phClr">
-                <a:satMod val="110000"/>
-                <a:lumMod val="100000"/>
-                <a:shade val="100000"/>
+                <a:shade val="93000"/>
+                <a:satMod val="130000"/>
               </a:schemeClr>
             </a:gs>
             <a:gs pos="100000">
               <a:schemeClr val="phClr">
-                <a:lumMod val="99000"/>
-                <a:satMod val="120000"/>
-                <a:shade val="78000"/>
+                <a:shade val="94000"/>
+                <a:satMod val="135000"/>
               </a:schemeClr>
             </a:gs>
           </a:gsLst>
-          <a:lin ang="5400000" scaled="0"/>
+          <a:lin ang="16200000" scaled="0"/>
         </a:gradFill>
       </a:fillStyleLst>
       <a:lnStyleLst>
-        <a:ln w="6350" cap="flat" cmpd="sng" algn="ctr">
+        <a:ln w="9525" cap="flat" cmpd="sng" algn="ctr">
+          <a:solidFill>
+            <a:schemeClr val="phClr">
+              <a:shade val="95000"/>
+              <a:satMod val="105000"/>
+            </a:schemeClr>
+          </a:solidFill>
+          <a:prstDash val="solid"/>
+        </a:ln>
+        <a:ln w="25400" cap="flat" cmpd="sng" algn="ctr">
           <a:solidFill>
             <a:schemeClr val="phClr"/>
           </a:solidFill>
           <a:prstDash val="solid"/>
-          <a:miter lim="800000"/>
         </a:ln>
-        <a:ln w="12700" cap="flat" cmpd="sng" algn="ctr">
+        <a:ln w="38100" cap="flat" cmpd="sng" algn="ctr">
           <a:solidFill>
             <a:schemeClr val="phClr"/>
           </a:solidFill>
           <a:prstDash val="solid"/>
-          <a:miter lim="800000"/>
-        </a:ln>
-        <a:ln w="19050" cap="flat" cmpd="sng" algn="ctr">
-          <a:solidFill>
-            <a:schemeClr val="phClr"/>
-          </a:solidFill>
-          <a:prstDash val="solid"/>
-          <a:miter lim="800000"/>
         </a:ln>
       </a:lnStyleLst>
       <a:effectStyleLst>
         <a:effectStyle>
-          <a:effectLst/>
-        </a:effectStyle>
-        <a:effectStyle>
-          <a:effectLst/>
+          <a:effectLst>
+            <a:outerShdw blurRad="40000" dist="20000" dir="5400000" rotWithShape="0">
+              <a:srgbClr val="000000">
+                <a:alpha val="38000"/>
+              </a:srgbClr>
+            </a:outerShdw>
+          </a:effectLst>
         </a:effectStyle>
         <a:effectStyle>
           <a:effectLst>
-            <a:outerShdw blurRad="57150" dist="19050" dir="5400000" algn="ctr" rotWithShape="0">
+            <a:outerShdw blurRad="40000" dist="23000" dir="5400000" rotWithShape="0">
               <a:srgbClr val="000000">
-                <a:alpha val="63000"/>
+                <a:alpha val="35000"/>
               </a:srgbClr>
             </a:outerShdw>
           </a:effectLst>
+        </a:effectStyle>
+        <a:effectStyle>
+          <a:effectLst>
+            <a:outerShdw blurRad="40000" dist="23000" dir="5400000" rotWithShape="0">
+              <a:srgbClr val="000000">
+                <a:alpha val="35000"/>
+              </a:srgbClr>
+            </a:outerShdw>
+          </a:effectLst>
+          <a:scene3d>
+            <a:camera prst="orthographicFront">
+              <a:rot lat="0" lon="0" rev="0"/>
+            </a:camera>
+            <a:lightRig rig="threePt" dir="t">
+              <a:rot lat="0" lon="0" rev="1200000"/>
+            </a:lightRig>
+          </a:scene3d>
+          <a:sp3d>
+            <a:bevelT w="63500" h="25400"/>
+          </a:sp3d>
         </a:effectStyle>
       </a:effectStyleLst>
       <a:bgFillStyleLst>
         <a:solidFill>
           <a:schemeClr val="phClr"/>
         </a:solidFill>
-        <a:solidFill>
-          <a:schemeClr val="phClr">
-            <a:tint val="95000"/>
-            <a:satMod val="170000"/>
-          </a:schemeClr>
-        </a:solidFill>
         <a:gradFill rotWithShape="1">
           <a:gsLst>
             <a:gs pos="0">
               <a:schemeClr val="phClr">
-                <a:tint val="93000"/>
-                <a:satMod val="150000"/>
-                <a:shade val="98000"/>
-                <a:lumMod val="102000"/>
+                <a:tint val="40000"/>
+                <a:satMod val="350000"/>
               </a:schemeClr>
             </a:gs>
-            <a:gs pos="50000">
+            <a:gs pos="40000">
               <a:schemeClr val="phClr">
-                <a:tint val="98000"/>
-                <a:satMod val="130000"/>
-                <a:shade val="90000"/>
-                <a:lumMod val="103000"/>
+                <a:tint val="45000"/>
+                <a:shade val="99000"/>
+                <a:satMod val="350000"/>
               </a:schemeClr>
             </a:gs>
             <a:gs pos="100000">
               <a:schemeClr val="phClr">
-                <a:shade val="63000"/>
-                <a:satMod val="120000"/>
+                <a:shade val="20000"/>
+                <a:satMod val="255000"/>
               </a:schemeClr>
             </a:gs>
           </a:gsLst>
-          <a:lin ang="5400000" scaled="0"/>
+          <a:path path="circle">
+            <a:fillToRect l="50000" t="-80000" r="50000" b="180000"/>
+          </a:path>
+        </a:gradFill>
+        <a:gradFill rotWithShape="1">
+          <a:gsLst>
+            <a:gs pos="0">
+              <a:schemeClr val="phClr">
+                <a:tint val="80000"/>
+                <a:satMod val="300000"/>
+              </a:schemeClr>
+            </a:gs>
+            <a:gs pos="100000">
+              <a:schemeClr val="phClr">
+                <a:shade val="30000"/>
+                <a:satMod val="200000"/>
+              </a:schemeClr>
+            </a:gs>
+          </a:gsLst>
+          <a:path path="circle">
+            <a:fillToRect l="50000" t="50000" r="50000" b="50000"/>
+          </a:path>
         </a:gradFill>
       </a:bgFillStyleLst>
     </a:fmtScheme>
   </a:themeElements>
   <a:objectDefaults/>
   <a:extraClrSchemeLst/>
-  <a:extLst>
-    <a:ext uri="{05A4C25C-085E-4340-85A3-A5531E510DB2}">
-      <thm15:themeFamily xmlns:thm15="http://schemas.microsoft.com/office/thememl/2012/main" name="Office Theme" id="{62F939B6-93AF-4DB8-9C6B-D6C7DFDC589F}" vid="{4A3C46E8-61CC-4603-A589-7422A47A8E4A}"/>
-    </a:ext>
-  </a:extLst>
 </a:theme>
+</file>
+
+<file path=customXml/item1.xml><?xml version="1.0" encoding="utf-8"?>
+<b:Sources xmlns:b="http://schemas.openxmlformats.org/officeDocument/2006/bibliography" xmlns="http://schemas.openxmlformats.org/officeDocument/2006/bibliography" SelectedStyle="\APA.XSL" StyleName="APA Fifth Edition"/>
+</file>
+
+<file path=customXml/itemProps1.xml><?xml version="1.0" encoding="utf-8"?>
+<ds:datastoreItem xmlns:ds="http://schemas.openxmlformats.org/officeDocument/2006/customXml" ds:itemID="{55C89B8E-9578-4BA2-AC77-86ED4D954B6C}">
+  <ds:schemaRefs>
+    <ds:schemaRef ds:uri="http://schemas.openxmlformats.org/officeDocument/2006/bibliography"/>
+  </ds:schemaRefs>
+</ds:datastoreItem>
 </file>
--- a/Share/Docs/DJ/Leistungen_Angebot.docx
+++ b/Share/Docs/DJ/Leistungen_Angebot.docx
@@ -43,7 +43,6 @@
               <w:t xml:space="preserve">Ansgar </w:t>
             </w:r>
             <w:proofErr w:type="spellStart"/>
-            <w:proofErr w:type="gramStart"/>
             <w:r>
               <w:rPr>
                 <w:b/>
@@ -55,14 +54,21 @@
               <w:rPr>
                 <w:b/>
               </w:rPr>
-              <w:t xml:space="preserve">  |</w:t>
-            </w:r>
-            <w:proofErr w:type="gramEnd"/>
-            <w:r>
-              <w:rPr>
-                <w:b/>
-              </w:rPr>
-              <w:t xml:space="preserve">  DJ AT und Event-Technik  | </w:t>
+              <w:t xml:space="preserve">  |  DJ AT </w:t>
+            </w:r>
+            <w:r>
+              <w:rPr>
+                <w:b/>
+              </w:rPr>
+              <w:t>&amp;</w:t>
+            </w:r>
+            <w:bookmarkStart w:id="0" w:name="_GoBack"/>
+            <w:bookmarkEnd w:id="0"/>
+            <w:r>
+              <w:rPr>
+                <w:b/>
+              </w:rPr>
+              <w:t xml:space="preserve"> Event-Technik  | </w:t>
             </w:r>
             <w:r>
               <w:t xml:space="preserve"> </w:t>
@@ -247,8 +253,6 @@
           <w:lang w:eastAsia="de-DE"/>
         </w:rPr>
       </w:pPr>
-      <w:bookmarkStart w:id="0" w:name="_GoBack"/>
-      <w:bookmarkEnd w:id="0"/>
     </w:p>
     <w:tbl>
       <w:tblPr>
@@ -4746,7 +4750,7 @@
 </file>
 
 <file path=customXml/itemProps1.xml><?xml version="1.0" encoding="utf-8"?>
-<ds:datastoreItem xmlns:ds="http://schemas.openxmlformats.org/officeDocument/2006/customXml" ds:itemID="{55C89B8E-9578-4BA2-AC77-86ED4D954B6C}">
+<ds:datastoreItem xmlns:ds="http://schemas.openxmlformats.org/officeDocument/2006/customXml" ds:itemID="{18751170-CA6F-4398-9ED5-40D2E71B0F86}">
   <ds:schemaRefs>
     <ds:schemaRef ds:uri="http://schemas.openxmlformats.org/officeDocument/2006/bibliography"/>
   </ds:schemaRefs>

--- a/Share/Docs/DJ/Leistungen_Angebot.docx
+++ b/Share/Docs/DJ/Leistungen_Angebot.docx
@@ -62,8 +62,6 @@
               </w:rPr>
               <w:t>&amp;</w:t>
             </w:r>
-            <w:bookmarkStart w:id="0" w:name="_GoBack"/>
-            <w:bookmarkEnd w:id="0"/>
             <w:r>
               <w:rPr>
                 <w:b/>
@@ -708,15 +706,6 @@
                 <w:lang w:eastAsia="de-DE"/>
               </w:rPr>
             </w:pPr>
-            <w:r>
-              <w:rPr>
-                <w:rFonts w:eastAsia="Times New Roman" w:cstheme="minorHAnsi"/>
-                <w:bCs/>
-                <w:iCs/>
-                <w:lang w:eastAsia="de-DE"/>
-              </w:rPr>
-              <w:t>€</w:t>
-            </w:r>
           </w:p>
         </w:tc>
       </w:tr>
@@ -1152,15 +1141,6 @@
                 <w:lang w:eastAsia="de-DE"/>
               </w:rPr>
             </w:pPr>
-            <w:r>
-              <w:rPr>
-                <w:rFonts w:eastAsia="Times New Roman" w:cstheme="minorHAnsi"/>
-                <w:bCs/>
-                <w:iCs/>
-                <w:lang w:eastAsia="de-DE"/>
-              </w:rPr>
-              <w:t>€</w:t>
-            </w:r>
           </w:p>
         </w:tc>
       </w:tr>
@@ -1571,15 +1551,8 @@
                 <w:lang w:eastAsia="de-DE"/>
               </w:rPr>
             </w:pPr>
-            <w:r>
-              <w:rPr>
-                <w:rFonts w:eastAsia="Times New Roman" w:cstheme="minorHAnsi"/>
-                <w:bCs/>
-                <w:iCs/>
-                <w:lang w:eastAsia="de-DE"/>
-              </w:rPr>
-              <w:t>€</w:t>
-            </w:r>
+            <w:bookmarkStart w:id="0" w:name="_GoBack"/>
+            <w:bookmarkEnd w:id="0"/>
           </w:p>
         </w:tc>
       </w:tr>
@@ -4750,7 +4723,7 @@
 </file>
 
 <file path=customXml/itemProps1.xml><?xml version="1.0" encoding="utf-8"?>
-<ds:datastoreItem xmlns:ds="http://schemas.openxmlformats.org/officeDocument/2006/customXml" ds:itemID="{18751170-CA6F-4398-9ED5-40D2E71B0F86}">
+<ds:datastoreItem xmlns:ds="http://schemas.openxmlformats.org/officeDocument/2006/customXml" ds:itemID="{0ECEAD06-B7F7-46A7-8A8B-FA7788905EB9}">
   <ds:schemaRefs>
     <ds:schemaRef ds:uri="http://schemas.openxmlformats.org/officeDocument/2006/bibliography"/>
   </ds:schemaRefs>
